--- a/Requisitos funcionales y no funcionales.docx
+++ b/Requisitos funcionales y no funcionales.docx
@@ -7,10 +7,275 @@
         <w:pStyle w:val="Ttulo1"/>
       </w:pPr>
       <w:r>
+        <w:t>Obtención de requisitos</w:t>
+      </w:r>
+    </w:p>
+    <w:p>
+      <w:pPr>
+        <w:jc w:val="both"/>
+        <w:rPr>
+          <w:sz w:val="24"/>
+          <w:szCs w:val="24"/>
+        </w:rPr>
+      </w:pPr>
+      <w:r>
+        <w:rPr>
+          <w:sz w:val="24"/>
+          <w:szCs w:val="24"/>
+        </w:rPr>
+        <w:t xml:space="preserve">A continuación, se detallarán los requisitos funcionales </w:t>
+      </w:r>
+      <w:r>
+        <w:rPr>
+          <w:sz w:val="24"/>
+          <w:szCs w:val="24"/>
+        </w:rPr>
+        <w:t>y no funcionales del sistema. Por ello, he decidido dividir los requisitos funcionales según el actor para profundizar y detallar lo máximo posible las funciones de cada actor.</w:t>
+      </w:r>
+      <w:r>
+        <w:rPr>
+          <w:sz w:val="24"/>
+          <w:szCs w:val="24"/>
+        </w:rPr>
+        <w:t xml:space="preserve"> </w:t>
+      </w:r>
+      <w:r>
+        <w:rPr>
+          <w:sz w:val="24"/>
+          <w:szCs w:val="24"/>
+        </w:rPr>
+        <w:t xml:space="preserve"> </w:t>
+      </w:r>
+    </w:p>
+    <w:p>
+      <w:pPr>
+        <w:jc w:val="both"/>
+        <w:rPr>
+          <w:sz w:val="24"/>
+          <w:szCs w:val="24"/>
+        </w:rPr>
+      </w:pPr>
+    </w:p>
+    <w:p>
+      <w:pPr>
+        <w:pStyle w:val="Ttulo1"/>
+      </w:pPr>
+      <w:r>
+        <w:t>Actores</w:t>
+      </w:r>
+    </w:p>
+    <w:p>
+      <w:pPr>
+        <w:rPr>
+          <w:sz w:val="24"/>
+          <w:szCs w:val="24"/>
+        </w:rPr>
+      </w:pPr>
+      <w:r>
+        <w:rPr>
+          <w:sz w:val="24"/>
+          <w:szCs w:val="24"/>
+        </w:rPr>
+        <w:t>Antes de describir los requisitos, nos disponemos a explicar cuáles son los actores que participan dentro del sistema y las acciones que desempeñan en el mismo:</w:t>
+      </w:r>
+    </w:p>
+    <w:p>
+      <w:pPr>
+        <w:pStyle w:val="Prrafodelista"/>
+        <w:numPr>
+          <w:ilvl w:val="0"/>
+          <w:numId w:val="10"/>
+        </w:numPr>
+        <w:rPr>
+          <w:sz w:val="24"/>
+          <w:szCs w:val="24"/>
+        </w:rPr>
+      </w:pPr>
+      <w:r>
+        <w:rPr>
+          <w:b/>
+          <w:bCs/>
+          <w:sz w:val="24"/>
+          <w:szCs w:val="24"/>
+        </w:rPr>
+        <w:t>Usuario administrador:</w:t>
+      </w:r>
+      <w:r>
+        <w:rPr>
+          <w:sz w:val="24"/>
+          <w:szCs w:val="24"/>
+        </w:rPr>
+        <w:t xml:space="preserve"> Es un usuario con todos los privilegios </w:t>
+      </w:r>
+      <w:r>
+        <w:rPr>
+          <w:sz w:val="24"/>
+          <w:szCs w:val="24"/>
+        </w:rPr>
+        <w:t>sobre el sistema.</w:t>
+      </w:r>
+    </w:p>
+    <w:p>
+      <w:pPr>
+        <w:pStyle w:val="Prrafodelista"/>
+        <w:numPr>
+          <w:ilvl w:val="0"/>
+          <w:numId w:val="10"/>
+        </w:numPr>
+        <w:rPr>
+          <w:sz w:val="24"/>
+          <w:szCs w:val="24"/>
+        </w:rPr>
+      </w:pPr>
+      <w:r>
+        <w:rPr>
+          <w:b/>
+          <w:bCs/>
+          <w:sz w:val="24"/>
+          <w:szCs w:val="24"/>
+        </w:rPr>
+        <w:t>Usuario cliente:</w:t>
+      </w:r>
+      <w:r>
+        <w:rPr>
+          <w:sz w:val="24"/>
+          <w:szCs w:val="24"/>
+        </w:rPr>
+        <w:t xml:space="preserve"> </w:t>
+      </w:r>
+      <w:r>
+        <w:rPr>
+          <w:sz w:val="24"/>
+          <w:szCs w:val="24"/>
+        </w:rPr>
+        <w:t>Usuario que representa a los compradores de la plataforma.</w:t>
+      </w:r>
+    </w:p>
+    <w:p>
+      <w:pPr>
+        <w:pStyle w:val="Prrafodelista"/>
+        <w:numPr>
+          <w:ilvl w:val="0"/>
+          <w:numId w:val="10"/>
+        </w:numPr>
+        <w:rPr>
+          <w:sz w:val="24"/>
+          <w:szCs w:val="24"/>
+        </w:rPr>
+      </w:pPr>
+      <w:r>
+        <w:rPr>
+          <w:b/>
+          <w:bCs/>
+          <w:sz w:val="24"/>
+          <w:szCs w:val="24"/>
+        </w:rPr>
+        <w:t>Usuario anónimo:</w:t>
+      </w:r>
+      <w:r>
+        <w:rPr>
+          <w:sz w:val="24"/>
+          <w:szCs w:val="24"/>
+        </w:rPr>
+        <w:t xml:space="preserve"> </w:t>
+      </w:r>
+      <w:r>
+        <w:rPr>
+          <w:sz w:val="24"/>
+          <w:szCs w:val="24"/>
+        </w:rPr>
+        <w:t>Restringido a</w:t>
+      </w:r>
+      <w:r>
+        <w:rPr>
+          <w:sz w:val="24"/>
+          <w:szCs w:val="24"/>
+        </w:rPr>
+        <w:t xml:space="preserve"> visualizar la plataforma </w:t>
+      </w:r>
+      <w:r>
+        <w:rPr>
+          <w:sz w:val="24"/>
+          <w:szCs w:val="24"/>
+        </w:rPr>
+        <w:t>y</w:t>
+      </w:r>
+      <w:r>
+        <w:rPr>
+          <w:sz w:val="24"/>
+          <w:szCs w:val="24"/>
+        </w:rPr>
+        <w:t xml:space="preserve"> navegar por ella.</w:t>
+      </w:r>
+    </w:p>
+    <w:p>
+      <w:pPr>
+        <w:pStyle w:val="Prrafodelista"/>
+        <w:numPr>
+          <w:ilvl w:val="0"/>
+          <w:numId w:val="10"/>
+        </w:numPr>
+        <w:rPr>
+          <w:sz w:val="24"/>
+          <w:szCs w:val="24"/>
+        </w:rPr>
+      </w:pPr>
+      <w:r>
+        <w:rPr>
+          <w:b/>
+          <w:bCs/>
+          <w:sz w:val="24"/>
+          <w:szCs w:val="24"/>
+        </w:rPr>
+        <w:t>Usuario comercio:</w:t>
+      </w:r>
+      <w:r>
+        <w:rPr>
+          <w:sz w:val="24"/>
+          <w:szCs w:val="24"/>
+        </w:rPr>
+        <w:t xml:space="preserve"> Usuario que representa a los comercios inscritos en la plataforma.</w:t>
+      </w:r>
+    </w:p>
+    <w:p/>
+    <w:p>
+      <w:pPr>
+        <w:pStyle w:val="Ttulo1"/>
+      </w:pPr>
+      <w:r>
         <w:t>Requisitos funcionales</w:t>
       </w:r>
     </w:p>
-    <w:p/>
+    <w:p>
+      <w:pPr>
+        <w:rPr>
+          <w:sz w:val="24"/>
+          <w:szCs w:val="24"/>
+        </w:rPr>
+      </w:pPr>
+      <w:r>
+        <w:rPr>
+          <w:sz w:val="24"/>
+          <w:szCs w:val="24"/>
+        </w:rPr>
+        <w:t>Los requisitos que describirán la funcionalidad de nuestro sistema según los actores son los siguientes</w:t>
+      </w:r>
+      <w:r>
+        <w:rPr>
+          <w:sz w:val="24"/>
+          <w:szCs w:val="24"/>
+        </w:rPr>
+        <w:t>:</w:t>
+      </w:r>
+    </w:p>
+    <w:p>
+      <w:pPr>
+        <w:pStyle w:val="Ttulo2"/>
+      </w:pPr>
+      <w:r>
+        <w:t>Requisitos administrador</w:t>
+      </w:r>
+    </w:p>
     <w:p>
       <w:pPr>
         <w:pStyle w:val="Prrafodelista"/>
@@ -20,55 +285,58 @@
         </w:numPr>
         <w:jc w:val="both"/>
         <w:rPr>
-          <w:b/>
-          <w:bCs/>
-          <w:sz w:val="24"/>
-          <w:szCs w:val="24"/>
-        </w:rPr>
-      </w:pPr>
-      <w:r>
-        <w:rPr>
-          <w:b/>
-          <w:bCs/>
-          <w:sz w:val="24"/>
-          <w:szCs w:val="24"/>
-        </w:rPr>
-        <w:t xml:space="preserve">CRUD </w:t>
-      </w:r>
-      <w:r>
-        <w:rPr>
-          <w:b/>
-          <w:bCs/>
-          <w:sz w:val="24"/>
-          <w:szCs w:val="24"/>
-        </w:rPr>
-        <w:t>a</w:t>
-      </w:r>
-      <w:r>
-        <w:rPr>
-          <w:b/>
-          <w:bCs/>
-          <w:sz w:val="24"/>
-          <w:szCs w:val="24"/>
-        </w:rPr>
-        <w:t>dministrador</w:t>
-      </w:r>
-      <w:r>
-        <w:rPr>
-          <w:b/>
-          <w:bCs/>
-          <w:sz w:val="24"/>
-          <w:szCs w:val="24"/>
-        </w:rPr>
-        <w:t xml:space="preserve">: </w:t>
-      </w:r>
-      <w:r>
-        <w:rPr>
-          <w:sz w:val="24"/>
-          <w:szCs w:val="24"/>
-        </w:rPr>
-        <w:t>Se podrá crear, borrar, actualizar y visualizar un administrador.</w:t>
-      </w:r>
+          <w:sz w:val="24"/>
+          <w:szCs w:val="24"/>
+        </w:rPr>
+      </w:pPr>
+      <w:r>
+        <w:rPr>
+          <w:b/>
+          <w:bCs/>
+          <w:sz w:val="24"/>
+          <w:szCs w:val="24"/>
+        </w:rPr>
+        <w:t>Acceso a la plataforma:</w:t>
+      </w:r>
+      <w:r>
+        <w:rPr>
+          <w:sz w:val="24"/>
+          <w:szCs w:val="24"/>
+        </w:rPr>
+        <w:t xml:space="preserve"> </w:t>
+      </w:r>
+      <w:r>
+        <w:rPr>
+          <w:sz w:val="24"/>
+          <w:szCs w:val="24"/>
+        </w:rPr>
+        <w:t>Todo usuario previamente registrado deberá</w:t>
+      </w:r>
+      <w:r>
+        <w:rPr>
+          <w:sz w:val="24"/>
+          <w:szCs w:val="24"/>
+        </w:rPr>
+        <w:t xml:space="preserve"> iniciar sesión en la aplicación</w:t>
+      </w:r>
+      <w:r>
+        <w:rPr>
+          <w:sz w:val="24"/>
+          <w:szCs w:val="24"/>
+        </w:rPr>
+        <w:t xml:space="preserve"> identificándose con un nombre de usuario y una contraseña.</w:t>
+      </w:r>
+    </w:p>
+    <w:p>
+      <w:pPr>
+        <w:pStyle w:val="Prrafodelista"/>
+        <w:ind w:left="113"/>
+        <w:jc w:val="both"/>
+        <w:rPr>
+          <w:sz w:val="24"/>
+          <w:szCs w:val="24"/>
+        </w:rPr>
+      </w:pPr>
     </w:p>
     <w:p>
       <w:pPr>
@@ -79,65 +347,210 @@
         </w:numPr>
         <w:jc w:val="both"/>
         <w:rPr>
-          <w:sz w:val="24"/>
-          <w:szCs w:val="24"/>
-        </w:rPr>
-      </w:pPr>
-      <w:r>
-        <w:rPr>
-          <w:b/>
-          <w:bCs/>
-          <w:sz w:val="24"/>
-          <w:szCs w:val="24"/>
-        </w:rPr>
-        <w:t>Acceso a</w:t>
-      </w:r>
-      <w:r>
-        <w:rPr>
-          <w:b/>
-          <w:bCs/>
-          <w:sz w:val="24"/>
-          <w:szCs w:val="24"/>
-        </w:rPr>
-        <w:t xml:space="preserve"> la plataforma</w:t>
-      </w:r>
-      <w:r>
-        <w:rPr>
-          <w:b/>
-          <w:bCs/>
-          <w:sz w:val="24"/>
-          <w:szCs w:val="24"/>
-        </w:rPr>
-        <w:t>:</w:t>
-      </w:r>
-      <w:r>
-        <w:rPr>
-          <w:sz w:val="24"/>
-          <w:szCs w:val="24"/>
-        </w:rPr>
-        <w:t xml:space="preserve"> </w:t>
-      </w:r>
-      <w:r>
-        <w:rPr>
-          <w:sz w:val="24"/>
-          <w:szCs w:val="24"/>
-        </w:rPr>
-        <w:t>Todo usuario deberá</w:t>
-      </w:r>
-      <w:r>
-        <w:rPr>
-          <w:sz w:val="24"/>
-          <w:szCs w:val="24"/>
-        </w:rPr>
-        <w:t xml:space="preserve"> iniciar sesión en la aplicación</w:t>
-      </w:r>
-      <w:r>
-        <w:rPr>
-          <w:sz w:val="24"/>
-          <w:szCs w:val="24"/>
-        </w:rPr>
-        <w:t xml:space="preserve"> identificándose con un nombre de usuario y una contraseña.</w:t>
-      </w:r>
+          <w:b/>
+          <w:bCs/>
+          <w:sz w:val="24"/>
+          <w:szCs w:val="24"/>
+        </w:rPr>
+      </w:pPr>
+      <w:r>
+        <w:rPr>
+          <w:b/>
+          <w:bCs/>
+          <w:sz w:val="24"/>
+          <w:szCs w:val="24"/>
+        </w:rPr>
+        <w:t xml:space="preserve">CRUD </w:t>
+      </w:r>
+      <w:r>
+        <w:rPr>
+          <w:b/>
+          <w:bCs/>
+          <w:sz w:val="24"/>
+          <w:szCs w:val="24"/>
+        </w:rPr>
+        <w:t xml:space="preserve">administrador: </w:t>
+      </w:r>
+      <w:r>
+        <w:rPr>
+          <w:sz w:val="24"/>
+          <w:szCs w:val="24"/>
+        </w:rPr>
+        <w:t>Se podrá crear, borrar, actualizar y visualizar un administrador. Todas estas funcionalidades que serán detalladas a continuación serán realizadas desde la base de datos, salvo que se indique lo contrario.</w:t>
+      </w:r>
+    </w:p>
+    <w:p>
+      <w:pPr>
+        <w:pStyle w:val="Prrafodelista"/>
+        <w:ind w:left="113" w:firstLine="595"/>
+        <w:jc w:val="both"/>
+        <w:rPr>
+          <w:sz w:val="24"/>
+          <w:szCs w:val="24"/>
+        </w:rPr>
+      </w:pPr>
+      <w:r>
+        <w:rPr>
+          <w:b/>
+          <w:bCs/>
+          <w:sz w:val="24"/>
+          <w:szCs w:val="24"/>
+        </w:rPr>
+        <w:t xml:space="preserve">RF-1.1: Crear administrador: </w:t>
+      </w:r>
+      <w:r>
+        <w:rPr>
+          <w:sz w:val="24"/>
+          <w:szCs w:val="24"/>
+        </w:rPr>
+        <w:t>Se podrá crear un administrador directamente desde la base de datos, asignándole el rol e introduciendo su nombre, apellidos, un identificador que lo diferencie de los demás</w:t>
+      </w:r>
+      <w:r>
+        <w:rPr>
+          <w:sz w:val="24"/>
+          <w:szCs w:val="24"/>
+        </w:rPr>
+        <w:t xml:space="preserve"> y una contraseña que podrá cambiar más tarde si así lo desea</w:t>
+      </w:r>
+      <w:r>
+        <w:rPr>
+          <w:sz w:val="24"/>
+          <w:szCs w:val="24"/>
+        </w:rPr>
+        <w:t>. Una vez esté creado, éste podrá iniciar sesión y tendrá todos los permisos que a un administrador le será otorgado.</w:t>
+      </w:r>
+    </w:p>
+    <w:p>
+      <w:pPr>
+        <w:pStyle w:val="Prrafodelista"/>
+        <w:ind w:left="113" w:firstLine="595"/>
+        <w:jc w:val="both"/>
+        <w:rPr>
+          <w:sz w:val="24"/>
+          <w:szCs w:val="24"/>
+        </w:rPr>
+      </w:pPr>
+      <w:r>
+        <w:rPr>
+          <w:b/>
+          <w:bCs/>
+          <w:sz w:val="24"/>
+          <w:szCs w:val="24"/>
+        </w:rPr>
+        <w:t xml:space="preserve">RF-1.2: Consultar administrador: </w:t>
+      </w:r>
+      <w:r>
+        <w:rPr>
+          <w:sz w:val="24"/>
+          <w:szCs w:val="24"/>
+        </w:rPr>
+        <w:t>Cualquier administrador podrá visualizar los datos de los demás administradores desde la base de datos</w:t>
+      </w:r>
+      <w:r>
+        <w:rPr>
+          <w:sz w:val="24"/>
+          <w:szCs w:val="24"/>
+        </w:rPr>
+        <w:t>.</w:t>
+      </w:r>
+    </w:p>
+    <w:p>
+      <w:pPr>
+        <w:pStyle w:val="Prrafodelista"/>
+        <w:ind w:left="113" w:firstLine="595"/>
+        <w:jc w:val="both"/>
+        <w:rPr>
+          <w:sz w:val="24"/>
+          <w:szCs w:val="24"/>
+        </w:rPr>
+      </w:pPr>
+      <w:r>
+        <w:rPr>
+          <w:b/>
+          <w:bCs/>
+          <w:sz w:val="24"/>
+          <w:szCs w:val="24"/>
+        </w:rPr>
+        <w:t xml:space="preserve">RF-1.3: Actualizar administrador: </w:t>
+      </w:r>
+      <w:r>
+        <w:rPr>
+          <w:sz w:val="24"/>
+          <w:szCs w:val="24"/>
+        </w:rPr>
+        <w:t>Cada administrador podrá cambiar en cualquier momento sus datos identificativos salvo el identificador que le será asignado aleatoriamente. Estos datos son el nombre, apellidos, y contraseña.</w:t>
+      </w:r>
+      <w:r>
+        <w:rPr>
+          <w:sz w:val="24"/>
+          <w:szCs w:val="24"/>
+        </w:rPr>
+        <w:t xml:space="preserve"> (en realidad no va a actualizar nunca esos datos, cambiarlo por sólo contraseña). Esta función se podrá realizar tanto en la base de datos como en el perfil de este una vez inicie sesión en la plataforma </w:t>
+      </w:r>
+      <w:r>
+        <w:rPr>
+          <w:i/>
+          <w:iCs/>
+          <w:sz w:val="24"/>
+          <w:szCs w:val="24"/>
+        </w:rPr>
+        <w:t>(véase requisito RF-3)</w:t>
+      </w:r>
+      <w:r>
+        <w:rPr>
+          <w:sz w:val="24"/>
+          <w:szCs w:val="24"/>
+        </w:rPr>
+        <w:t>.</w:t>
+      </w:r>
+    </w:p>
+    <w:p>
+      <w:pPr>
+        <w:pStyle w:val="Prrafodelista"/>
+        <w:ind w:left="113" w:firstLine="595"/>
+        <w:jc w:val="both"/>
+        <w:rPr>
+          <w:sz w:val="24"/>
+          <w:szCs w:val="24"/>
+        </w:rPr>
+      </w:pPr>
+      <w:r>
+        <w:rPr>
+          <w:b/>
+          <w:bCs/>
+          <w:sz w:val="24"/>
+          <w:szCs w:val="24"/>
+        </w:rPr>
+        <w:lastRenderedPageBreak/>
+        <w:t>RF-</w:t>
+      </w:r>
+      <w:r>
+        <w:rPr>
+          <w:b/>
+          <w:bCs/>
+          <w:sz w:val="24"/>
+          <w:szCs w:val="24"/>
+        </w:rPr>
+        <w:t>1.4: Eliminar administrador:</w:t>
+      </w:r>
+      <w:r>
+        <w:rPr>
+          <w:sz w:val="24"/>
+          <w:szCs w:val="24"/>
+        </w:rPr>
+        <w:t xml:space="preserve"> En el momento en el que un administrador sea dado de baja de la plataforma, se eliminará toda información que le identifique quedando sin acceso a la plataforma y perdiendo así el rol que lo identifica.</w:t>
+      </w:r>
+    </w:p>
+    <w:p>
+      <w:pPr>
+        <w:pStyle w:val="Prrafodelista"/>
+        <w:ind w:left="113" w:firstLine="595"/>
+        <w:jc w:val="both"/>
+        <w:rPr>
+          <w:sz w:val="24"/>
+          <w:szCs w:val="24"/>
+        </w:rPr>
+      </w:pPr>
     </w:p>
     <w:p>
       <w:pPr>
@@ -146,79 +559,58 @@
           <w:ilvl w:val="0"/>
           <w:numId w:val="3"/>
         </w:numPr>
-        <w:jc w:val="both"/>
-        <w:rPr>
-          <w:sz w:val="24"/>
-          <w:szCs w:val="24"/>
-        </w:rPr>
-      </w:pPr>
-      <w:r>
-        <w:rPr>
-          <w:b/>
-          <w:bCs/>
-          <w:sz w:val="24"/>
-          <w:szCs w:val="24"/>
-        </w:rPr>
-        <w:t>Actualizar perfil</w:t>
-      </w:r>
-      <w:r>
-        <w:rPr>
-          <w:b/>
-          <w:bCs/>
-          <w:sz w:val="24"/>
-          <w:szCs w:val="24"/>
-        </w:rPr>
-        <w:t>:</w:t>
-      </w:r>
-      <w:r>
-        <w:rPr>
-          <w:sz w:val="24"/>
-          <w:szCs w:val="24"/>
-        </w:rPr>
-        <w:t xml:space="preserve"> El comercio </w:t>
-      </w:r>
-      <w:r>
-        <w:rPr>
-          <w:sz w:val="24"/>
-          <w:szCs w:val="24"/>
-        </w:rPr>
-        <w:t xml:space="preserve">y el cliente </w:t>
-      </w:r>
-      <w:r>
-        <w:rPr>
-          <w:sz w:val="24"/>
-          <w:szCs w:val="24"/>
-        </w:rPr>
-        <w:t>podrá</w:t>
-      </w:r>
-      <w:r>
-        <w:rPr>
-          <w:sz w:val="24"/>
-          <w:szCs w:val="24"/>
-        </w:rPr>
-        <w:t>n</w:t>
-      </w:r>
-      <w:r>
-        <w:rPr>
-          <w:sz w:val="24"/>
-          <w:szCs w:val="24"/>
-        </w:rPr>
-        <w:t xml:space="preserve"> actualizar los datos de su perfil</w:t>
-      </w:r>
-      <w:r>
-        <w:rPr>
-          <w:sz w:val="24"/>
-          <w:szCs w:val="24"/>
-        </w:rPr>
-        <w:t>, al igual que el administrador</w:t>
-      </w:r>
-      <w:r>
-        <w:rPr>
-          <w:sz w:val="24"/>
-          <w:szCs w:val="24"/>
+        <w:rPr>
+          <w:sz w:val="24"/>
+          <w:szCs w:val="24"/>
+        </w:rPr>
+      </w:pPr>
+      <w:r>
+        <w:rPr>
+          <w:b/>
+          <w:bCs/>
+          <w:sz w:val="24"/>
+          <w:szCs w:val="24"/>
+        </w:rPr>
+        <w:t>Comprobación de solicitud:</w:t>
+      </w:r>
+      <w:r>
+        <w:rPr>
+          <w:sz w:val="24"/>
+          <w:szCs w:val="24"/>
+        </w:rPr>
+        <w:t xml:space="preserve"> El administrador deberá comprobar la solicitud cumplimentada por el comercio, que podrá aceptar o rechazar. </w:t>
+      </w:r>
+      <w:r>
+        <w:rPr>
+          <w:b/>
+          <w:bCs/>
+          <w:sz w:val="24"/>
+          <w:szCs w:val="24"/>
+          <w:u w:val="single"/>
+        </w:rPr>
+        <w:t>(PONER LOS DATOS QUE DEBE RELLENAR)</w:t>
+      </w:r>
+      <w:r>
+        <w:rPr>
+          <w:b/>
+          <w:bCs/>
+          <w:sz w:val="24"/>
+          <w:szCs w:val="24"/>
+          <w:u w:val="single"/>
         </w:rPr>
         <w:t>.</w:t>
       </w:r>
+    </w:p>
+    <w:p>
+      <w:pPr>
+        <w:pStyle w:val="Prrafodelista"/>
+        <w:ind w:left="113" w:firstLine="595"/>
+        <w:jc w:val="both"/>
+        <w:rPr>
+          <w:sz w:val="24"/>
+          <w:szCs w:val="24"/>
+        </w:rPr>
+      </w:pPr>
     </w:p>
     <w:p>
       <w:pPr>
@@ -227,7 +619,6 @@
           <w:ilvl w:val="0"/>
           <w:numId w:val="3"/>
         </w:numPr>
-        <w:jc w:val="both"/>
         <w:rPr>
           <w:sz w:val="24"/>
           <w:szCs w:val="24"/>
@@ -249,59 +640,207 @@
           <w:sz w:val="24"/>
           <w:szCs w:val="24"/>
         </w:rPr>
-        <w:t>p</w:t>
-      </w:r>
-      <w:r>
-        <w:rPr>
-          <w:b/>
-          <w:bCs/>
-          <w:sz w:val="24"/>
-          <w:szCs w:val="24"/>
-        </w:rPr>
-        <w:t>roductos:</w:t>
-      </w:r>
-      <w:r>
-        <w:rPr>
-          <w:sz w:val="24"/>
-          <w:szCs w:val="24"/>
-        </w:rPr>
-        <w:t xml:space="preserve"> El comercio puede crear,</w:t>
-      </w:r>
-      <w:r>
-        <w:rPr>
-          <w:sz w:val="24"/>
-          <w:szCs w:val="24"/>
-        </w:rPr>
-        <w:t xml:space="preserve"> </w:t>
-      </w:r>
-      <w:r>
-        <w:rPr>
-          <w:sz w:val="24"/>
-          <w:szCs w:val="24"/>
-        </w:rPr>
-        <w:t>visualizar</w:t>
-      </w:r>
-      <w:r>
-        <w:rPr>
-          <w:sz w:val="24"/>
-          <w:szCs w:val="24"/>
-        </w:rPr>
-        <w:t>,</w:t>
-      </w:r>
-      <w:r>
-        <w:rPr>
-          <w:sz w:val="24"/>
-          <w:szCs w:val="24"/>
-        </w:rPr>
-        <w:t xml:space="preserve"> </w:t>
-      </w:r>
-      <w:r>
-        <w:rPr>
-          <w:sz w:val="24"/>
-          <w:szCs w:val="24"/>
-        </w:rPr>
-        <w:t>actualizar o borrar el producto que desee.</w:t>
-      </w:r>
+        <w:t>c</w:t>
+      </w:r>
+      <w:r>
+        <w:rPr>
+          <w:b/>
+          <w:bCs/>
+          <w:sz w:val="24"/>
+          <w:szCs w:val="24"/>
+        </w:rPr>
+        <w:t>omercio:</w:t>
+      </w:r>
+      <w:r>
+        <w:rPr>
+          <w:sz w:val="24"/>
+          <w:szCs w:val="24"/>
+        </w:rPr>
+        <w:t xml:space="preserve"> El administrador podrá crear, visualizar, actualizar o borrar el comercio.</w:t>
+      </w:r>
+    </w:p>
+    <w:p>
+      <w:pPr>
+        <w:pStyle w:val="Prrafodelista"/>
+        <w:ind w:left="708"/>
+        <w:rPr>
+          <w:sz w:val="24"/>
+          <w:szCs w:val="24"/>
+        </w:rPr>
+      </w:pPr>
+      <w:r>
+        <w:rPr>
+          <w:b/>
+          <w:bCs/>
+          <w:sz w:val="24"/>
+          <w:szCs w:val="24"/>
+        </w:rPr>
+        <w:t>RF</w:t>
+      </w:r>
+      <w:r>
+        <w:rPr>
+          <w:b/>
+          <w:bCs/>
+          <w:sz w:val="24"/>
+          <w:szCs w:val="24"/>
+        </w:rPr>
+        <w:t>-</w:t>
+      </w:r>
+      <w:r>
+        <w:rPr>
+          <w:b/>
+          <w:bCs/>
+          <w:sz w:val="24"/>
+          <w:szCs w:val="24"/>
+        </w:rPr>
+        <w:t>2</w:t>
+      </w:r>
+      <w:r>
+        <w:rPr>
+          <w:b/>
+          <w:bCs/>
+          <w:sz w:val="24"/>
+          <w:szCs w:val="24"/>
+        </w:rPr>
+        <w:t>.1: Creación de comercio:</w:t>
+      </w:r>
+      <w:r>
+        <w:rPr>
+          <w:sz w:val="24"/>
+          <w:szCs w:val="24"/>
+        </w:rPr>
+        <w:t xml:space="preserve"> Con la solicitud previamente aceptada, el administrador creará el comercio con los datos que figuran en dicha solicitud. Dicha creación será realizada en la base de datos del sistema, proporcionándole al comercio </w:t>
+      </w:r>
+      <w:r>
+        <w:rPr>
+          <w:sz w:val="24"/>
+          <w:szCs w:val="24"/>
+        </w:rPr>
+        <w:t xml:space="preserve">el usuario y </w:t>
+      </w:r>
+      <w:r>
+        <w:rPr>
+          <w:sz w:val="24"/>
+          <w:szCs w:val="24"/>
+        </w:rPr>
+        <w:t>la contraseña.</w:t>
+      </w:r>
+    </w:p>
+    <w:p>
+      <w:pPr>
+        <w:pStyle w:val="Prrafodelista"/>
+        <w:ind w:left="708"/>
+        <w:rPr>
+          <w:sz w:val="24"/>
+          <w:szCs w:val="24"/>
+        </w:rPr>
+      </w:pPr>
+      <w:r>
+        <w:rPr>
+          <w:b/>
+          <w:bCs/>
+          <w:sz w:val="24"/>
+          <w:szCs w:val="24"/>
+        </w:rPr>
+        <w:t>RF</w:t>
+      </w:r>
+      <w:r>
+        <w:rPr>
+          <w:b/>
+          <w:bCs/>
+          <w:sz w:val="24"/>
+          <w:szCs w:val="24"/>
+        </w:rPr>
+        <w:t>-</w:t>
+      </w:r>
+      <w:r>
+        <w:rPr>
+          <w:b/>
+          <w:bCs/>
+          <w:sz w:val="24"/>
+          <w:szCs w:val="24"/>
+        </w:rPr>
+        <w:t>2</w:t>
+      </w:r>
+      <w:r>
+        <w:rPr>
+          <w:b/>
+          <w:bCs/>
+          <w:sz w:val="24"/>
+          <w:szCs w:val="24"/>
+        </w:rPr>
+        <w:t>.2: Visualización de comercio:</w:t>
+      </w:r>
+      <w:r>
+        <w:rPr>
+          <w:sz w:val="24"/>
+          <w:szCs w:val="24"/>
+        </w:rPr>
+        <w:t xml:space="preserve"> El administrador podrá visualizar en todo momento el comercio y sus datos.</w:t>
+      </w:r>
+    </w:p>
+    <w:p>
+      <w:pPr>
+        <w:pStyle w:val="Prrafodelista"/>
+        <w:ind w:left="708"/>
+        <w:rPr>
+          <w:sz w:val="24"/>
+          <w:szCs w:val="24"/>
+        </w:rPr>
+      </w:pPr>
+      <w:r>
+        <w:rPr>
+          <w:b/>
+          <w:bCs/>
+          <w:sz w:val="24"/>
+          <w:szCs w:val="24"/>
+        </w:rPr>
+        <w:t>RF</w:t>
+      </w:r>
+      <w:r>
+        <w:rPr>
+          <w:b/>
+          <w:bCs/>
+          <w:sz w:val="24"/>
+          <w:szCs w:val="24"/>
+        </w:rPr>
+        <w:t>-</w:t>
+      </w:r>
+      <w:r>
+        <w:rPr>
+          <w:b/>
+          <w:bCs/>
+          <w:sz w:val="24"/>
+          <w:szCs w:val="24"/>
+        </w:rPr>
+        <w:t>2</w:t>
+      </w:r>
+      <w:r>
+        <w:rPr>
+          <w:b/>
+          <w:bCs/>
+          <w:sz w:val="24"/>
+          <w:szCs w:val="24"/>
+        </w:rPr>
+        <w:t xml:space="preserve">.3: Eliminar comercio: </w:t>
+      </w:r>
+      <w:r>
+        <w:rPr>
+          <w:sz w:val="24"/>
+          <w:szCs w:val="24"/>
+        </w:rPr>
+        <w:t>Una vez el comercio quiera eliminar su cuenta de la plataforma, el administrador debe eliminar la cuenta y todos los datos identificativos asociada a ella.</w:t>
+      </w:r>
+    </w:p>
+    <w:p>
+      <w:pPr>
+        <w:pStyle w:val="Prrafodelista"/>
+        <w:ind w:left="708"/>
+        <w:rPr>
+          <w:sz w:val="24"/>
+          <w:szCs w:val="24"/>
+        </w:rPr>
+      </w:pPr>
     </w:p>
     <w:p>
       <w:pPr>
@@ -310,27 +849,53 @@
           <w:ilvl w:val="0"/>
           <w:numId w:val="3"/>
         </w:numPr>
-        <w:rPr>
-          <w:sz w:val="24"/>
-          <w:szCs w:val="24"/>
-        </w:rPr>
-      </w:pPr>
-      <w:r>
-        <w:rPr>
-          <w:b/>
-          <w:bCs/>
-          <w:sz w:val="24"/>
-          <w:szCs w:val="24"/>
-        </w:rPr>
-        <w:t>Solicitud acceso a la plataforma:</w:t>
-      </w:r>
-      <w:r>
-        <w:rPr>
-          <w:sz w:val="24"/>
-          <w:szCs w:val="24"/>
-        </w:rPr>
-        <w:t xml:space="preserve"> El comercio deberá rellenar una solicitud con sus datos para acceder a la plataforma, que deberá ser aprobado por un administrador.</w:t>
-      </w:r>
+        <w:jc w:val="both"/>
+        <w:rPr>
+          <w:sz w:val="24"/>
+          <w:szCs w:val="24"/>
+        </w:rPr>
+      </w:pPr>
+      <w:r>
+        <w:rPr>
+          <w:b/>
+          <w:bCs/>
+          <w:sz w:val="24"/>
+          <w:szCs w:val="24"/>
+        </w:rPr>
+        <w:t>Actualizar perfil:</w:t>
+      </w:r>
+      <w:r>
+        <w:rPr>
+          <w:sz w:val="24"/>
+          <w:szCs w:val="24"/>
+        </w:rPr>
+        <w:t xml:space="preserve"> Comercio, cliente y administrador podrán actualizar los datos de su perfi</w:t>
+      </w:r>
+      <w:r>
+        <w:rPr>
+          <w:sz w:val="24"/>
+          <w:szCs w:val="24"/>
+        </w:rPr>
+        <w:t xml:space="preserve">l </w:t>
+      </w:r>
+      <w:r>
+        <w:rPr>
+          <w:sz w:val="24"/>
+          <w:szCs w:val="24"/>
+        </w:rPr>
+        <w:t xml:space="preserve">una vez inicien sesión en la plataforma, tales como el nombre, contraseña… </w:t>
+      </w:r>
+    </w:p>
+    <w:p>
+      <w:pPr>
+        <w:pStyle w:val="Prrafodelista"/>
+        <w:ind w:left="113"/>
+        <w:jc w:val="both"/>
+        <w:rPr>
+          <w:sz w:val="24"/>
+          <w:szCs w:val="24"/>
+        </w:rPr>
+      </w:pPr>
     </w:p>
     <w:p>
       <w:pPr>
@@ -339,74 +904,39 @@
           <w:ilvl w:val="0"/>
           <w:numId w:val="3"/>
         </w:numPr>
-        <w:rPr>
-          <w:b/>
-          <w:bCs/>
-          <w:sz w:val="24"/>
-          <w:szCs w:val="24"/>
-        </w:rPr>
-      </w:pPr>
-      <w:r>
-        <w:rPr>
-          <w:b/>
-          <w:bCs/>
-          <w:sz w:val="24"/>
-          <w:szCs w:val="24"/>
-        </w:rPr>
-        <w:t>Almacena</w:t>
-      </w:r>
-      <w:r>
-        <w:rPr>
-          <w:b/>
-          <w:bCs/>
-          <w:sz w:val="24"/>
-          <w:szCs w:val="24"/>
-        </w:rPr>
-        <w:t>r</w:t>
-      </w:r>
-      <w:r>
-        <w:rPr>
-          <w:b/>
-          <w:bCs/>
-          <w:sz w:val="24"/>
-          <w:szCs w:val="24"/>
-        </w:rPr>
-        <w:t xml:space="preserve"> </w:t>
-      </w:r>
-      <w:r>
-        <w:rPr>
-          <w:b/>
-          <w:bCs/>
-          <w:sz w:val="24"/>
-          <w:szCs w:val="24"/>
-        </w:rPr>
-        <w:t>p</w:t>
-      </w:r>
-      <w:r>
-        <w:rPr>
-          <w:b/>
-          <w:bCs/>
-          <w:sz w:val="24"/>
-          <w:szCs w:val="24"/>
-        </w:rPr>
-        <w:t>roductos en carrito de compra</w:t>
-      </w:r>
-      <w:r>
-        <w:rPr>
-          <w:b/>
-          <w:bCs/>
-          <w:sz w:val="24"/>
-          <w:szCs w:val="24"/>
-        </w:rPr>
-        <w:t xml:space="preserve">: </w:t>
-      </w:r>
-      <w:r>
-        <w:rPr>
-          <w:sz w:val="24"/>
-          <w:szCs w:val="24"/>
-        </w:rPr>
-        <w:t>El cliente podrá almacenar los productos que desee comprar en un carrito de compra.</w:t>
-      </w:r>
+        <w:jc w:val="both"/>
+        <w:rPr>
+          <w:sz w:val="24"/>
+          <w:szCs w:val="24"/>
+        </w:rPr>
+      </w:pPr>
+      <w:r>
+        <w:rPr>
+          <w:b/>
+          <w:bCs/>
+          <w:sz w:val="24"/>
+          <w:szCs w:val="24"/>
+        </w:rPr>
+        <w:t>Visualizar perfil:</w:t>
+      </w:r>
+      <w:r>
+        <w:rPr>
+          <w:sz w:val="24"/>
+          <w:szCs w:val="24"/>
+        </w:rPr>
+        <w:t xml:space="preserve"> El administrador podrá visualizar los datos de su perfil en la plataforma.</w:t>
+      </w:r>
+    </w:p>
+    <w:p>
+      <w:pPr>
+        <w:pStyle w:val="Prrafodelista"/>
+        <w:ind w:left="113"/>
+        <w:jc w:val="both"/>
+        <w:rPr>
+          <w:sz w:val="24"/>
+          <w:szCs w:val="24"/>
+        </w:rPr>
+      </w:pPr>
     </w:p>
     <w:p>
       <w:pPr>
@@ -416,32 +946,109 @@
           <w:numId w:val="3"/>
         </w:numPr>
         <w:rPr>
-          <w:sz w:val="24"/>
-          <w:szCs w:val="24"/>
-        </w:rPr>
-      </w:pPr>
-      <w:r>
-        <w:rPr>
-          <w:b/>
-          <w:bCs/>
-          <w:sz w:val="24"/>
-          <w:szCs w:val="24"/>
-        </w:rPr>
-        <w:t>Comprobación de solicitud:</w:t>
-      </w:r>
-      <w:r>
-        <w:rPr>
-          <w:sz w:val="24"/>
-          <w:szCs w:val="24"/>
-        </w:rPr>
-        <w:t xml:space="preserve"> El administrador deberá comprobar la solicitud cumplimentada por el comercio, </w:t>
-      </w:r>
-      <w:r>
-        <w:rPr>
-          <w:sz w:val="24"/>
-          <w:szCs w:val="24"/>
-        </w:rPr>
-        <w:t>que podrá aceptar o rechazar.</w:t>
+          <w:b/>
+          <w:bCs/>
+          <w:sz w:val="24"/>
+          <w:szCs w:val="24"/>
+        </w:rPr>
+      </w:pPr>
+      <w:r>
+        <w:rPr>
+          <w:b/>
+          <w:bCs/>
+          <w:sz w:val="24"/>
+          <w:szCs w:val="24"/>
+        </w:rPr>
+        <w:t>Cerrar sesión:</w:t>
+      </w:r>
+      <w:r>
+        <w:rPr>
+          <w:sz w:val="24"/>
+          <w:szCs w:val="24"/>
+        </w:rPr>
+        <w:t xml:space="preserve"> El </w:t>
+      </w:r>
+      <w:r>
+        <w:rPr>
+          <w:sz w:val="24"/>
+          <w:szCs w:val="24"/>
+        </w:rPr>
+        <w:t>administrador</w:t>
+      </w:r>
+      <w:r>
+        <w:rPr>
+          <w:sz w:val="24"/>
+          <w:szCs w:val="24"/>
+        </w:rPr>
+        <w:t xml:space="preserve"> podrá cerrar sesión</w:t>
+      </w:r>
+      <w:r>
+        <w:rPr>
+          <w:sz w:val="24"/>
+          <w:szCs w:val="24"/>
+        </w:rPr>
+        <w:t xml:space="preserve">, </w:t>
+      </w:r>
+      <w:r>
+        <w:rPr>
+          <w:sz w:val="24"/>
+          <w:szCs w:val="24"/>
+        </w:rPr>
+        <w:t>siendo redirigido</w:t>
+      </w:r>
+      <w:r>
+        <w:rPr>
+          <w:sz w:val="24"/>
+          <w:szCs w:val="24"/>
+        </w:rPr>
+        <w:t xml:space="preserve"> a la pantalla de inicio de la plataforma</w:t>
+      </w:r>
+      <w:r>
+        <w:rPr>
+          <w:sz w:val="24"/>
+          <w:szCs w:val="24"/>
+        </w:rPr>
+        <w:t xml:space="preserve"> (Todos los usuarios menos el </w:t>
+      </w:r>
+      <w:r>
+        <w:rPr>
+          <w:sz w:val="24"/>
+          <w:szCs w:val="24"/>
+        </w:rPr>
+        <w:t>anónimo</w:t>
+      </w:r>
+      <w:r>
+        <w:rPr>
+          <w:sz w:val="24"/>
+          <w:szCs w:val="24"/>
+        </w:rPr>
+        <w:t>)</w:t>
+      </w:r>
+      <w:r>
+        <w:rPr>
+          <w:sz w:val="24"/>
+          <w:szCs w:val="24"/>
+        </w:rPr>
+        <w:t>.</w:t>
+      </w:r>
+    </w:p>
+    <w:p>
+      <w:pPr>
+        <w:pStyle w:val="Prrafodelista"/>
+        <w:ind w:left="113"/>
+        <w:rPr>
+          <w:sz w:val="24"/>
+          <w:szCs w:val="24"/>
+        </w:rPr>
+      </w:pPr>
+    </w:p>
+    <w:p/>
+    <w:p>
+      <w:pPr>
+        <w:pStyle w:val="Ttulo2"/>
+      </w:pPr>
+      <w:r>
+        <w:t>Requisitos cliente</w:t>
       </w:r>
     </w:p>
     <w:p>
@@ -449,198 +1056,208 @@
         <w:pStyle w:val="Prrafodelista"/>
         <w:numPr>
           <w:ilvl w:val="0"/>
-          <w:numId w:val="3"/>
+          <w:numId w:val="8"/>
         </w:numPr>
-        <w:rPr>
-          <w:sz w:val="24"/>
-          <w:szCs w:val="24"/>
-        </w:rPr>
-      </w:pPr>
-      <w:r>
-        <w:rPr>
-          <w:b/>
-          <w:bCs/>
-          <w:sz w:val="24"/>
-          <w:szCs w:val="24"/>
-        </w:rPr>
-        <w:t xml:space="preserve">CRUD </w:t>
-      </w:r>
-      <w:r>
-        <w:rPr>
-          <w:b/>
-          <w:bCs/>
-          <w:sz w:val="24"/>
-          <w:szCs w:val="24"/>
-        </w:rPr>
-        <w:t>c</w:t>
-      </w:r>
-      <w:r>
-        <w:rPr>
-          <w:b/>
-          <w:bCs/>
-          <w:sz w:val="24"/>
-          <w:szCs w:val="24"/>
-        </w:rPr>
-        <w:t>omercio</w:t>
-      </w:r>
-      <w:r>
-        <w:rPr>
-          <w:b/>
-          <w:bCs/>
-          <w:sz w:val="24"/>
-          <w:szCs w:val="24"/>
-        </w:rPr>
-        <w:t>:</w:t>
-      </w:r>
-      <w:r>
-        <w:rPr>
-          <w:sz w:val="24"/>
-          <w:szCs w:val="24"/>
-        </w:rPr>
-        <w:t xml:space="preserve"> El administrador podrá crear, visualizar, actualizar o borrar el comercio.</w:t>
-      </w:r>
+        <w:jc w:val="both"/>
+        <w:rPr>
+          <w:sz w:val="24"/>
+          <w:szCs w:val="24"/>
+        </w:rPr>
+      </w:pPr>
+      <w:r>
+        <w:rPr>
+          <w:b/>
+          <w:bCs/>
+          <w:sz w:val="24"/>
+          <w:szCs w:val="24"/>
+        </w:rPr>
+        <w:t>Registro de usuario cliente</w:t>
+      </w:r>
+      <w:r>
+        <w:rPr>
+          <w:b/>
+          <w:bCs/>
+          <w:sz w:val="24"/>
+          <w:szCs w:val="24"/>
+        </w:rPr>
+        <w:t xml:space="preserve">: </w:t>
+      </w:r>
+      <w:r>
+        <w:rPr>
+          <w:sz w:val="24"/>
+          <w:szCs w:val="24"/>
+        </w:rPr>
+        <w:t>El cliente deberá registrarse en la plataforma</w:t>
+      </w:r>
+      <w:r>
+        <w:rPr>
+          <w:sz w:val="24"/>
+          <w:szCs w:val="24"/>
+        </w:rPr>
+        <w:t xml:space="preserve"> para visualizar el contenido de esta.</w:t>
+      </w:r>
+      <w:r>
+        <w:rPr>
+          <w:sz w:val="24"/>
+          <w:szCs w:val="24"/>
+        </w:rPr>
+        <w:t xml:space="preserve"> Los datos que debe introducir son un nombre de usuario, correo electrónico, contraseña, y fecha de nacimiento.</w:t>
+      </w:r>
+    </w:p>
+    <w:p>
+      <w:pPr>
+        <w:pStyle w:val="Prrafodelista"/>
+        <w:ind w:left="113"/>
+        <w:rPr>
+          <w:sz w:val="24"/>
+          <w:szCs w:val="24"/>
+        </w:rPr>
+      </w:pPr>
     </w:p>
     <w:p>
       <w:pPr>
         <w:pStyle w:val="Prrafodelista"/>
         <w:numPr>
           <w:ilvl w:val="0"/>
-          <w:numId w:val="3"/>
+          <w:numId w:val="8"/>
         </w:numPr>
-        <w:rPr>
-          <w:sz w:val="24"/>
-          <w:szCs w:val="24"/>
-        </w:rPr>
-      </w:pPr>
-      <w:r>
-        <w:rPr>
-          <w:b/>
-          <w:bCs/>
-          <w:sz w:val="24"/>
-          <w:szCs w:val="24"/>
-        </w:rPr>
-        <w:t>Registro de usuario cliente</w:t>
-      </w:r>
-      <w:r>
-        <w:rPr>
-          <w:b/>
-          <w:bCs/>
-          <w:sz w:val="24"/>
-          <w:szCs w:val="24"/>
-        </w:rPr>
-        <w:t xml:space="preserve">: </w:t>
-      </w:r>
-      <w:r>
-        <w:rPr>
-          <w:sz w:val="24"/>
-          <w:szCs w:val="24"/>
-        </w:rPr>
-        <w:t>El cliente deberá registrarse en la plataforma</w:t>
-      </w:r>
-      <w:r>
-        <w:rPr>
-          <w:sz w:val="24"/>
-          <w:szCs w:val="24"/>
-        </w:rPr>
-        <w:t xml:space="preserve"> para visualizar el contenido de </w:t>
-      </w:r>
-      <w:r>
-        <w:rPr>
-          <w:sz w:val="24"/>
-          <w:szCs w:val="24"/>
-        </w:rPr>
-        <w:t>esta</w:t>
-      </w:r>
-      <w:r>
-        <w:rPr>
-          <w:sz w:val="24"/>
-          <w:szCs w:val="24"/>
-        </w:rPr>
-        <w:t>.</w:t>
-      </w:r>
+        <w:jc w:val="both"/>
+        <w:rPr>
+          <w:sz w:val="24"/>
+          <w:szCs w:val="24"/>
+        </w:rPr>
+      </w:pPr>
+      <w:r>
+        <w:rPr>
+          <w:b/>
+          <w:bCs/>
+          <w:sz w:val="24"/>
+          <w:szCs w:val="24"/>
+        </w:rPr>
+        <w:t>Acceso a la plataforma:</w:t>
+      </w:r>
+      <w:r>
+        <w:rPr>
+          <w:sz w:val="24"/>
+          <w:szCs w:val="24"/>
+        </w:rPr>
+        <w:t xml:space="preserve"> </w:t>
+      </w:r>
+      <w:r>
+        <w:rPr>
+          <w:sz w:val="24"/>
+          <w:szCs w:val="24"/>
+        </w:rPr>
+        <w:t>Todo usuario previamente registrado deberá</w:t>
+      </w:r>
+      <w:r>
+        <w:rPr>
+          <w:sz w:val="24"/>
+          <w:szCs w:val="24"/>
+        </w:rPr>
+        <w:t xml:space="preserve"> iniciar sesión en la aplicación</w:t>
+      </w:r>
+      <w:r>
+        <w:rPr>
+          <w:sz w:val="24"/>
+          <w:szCs w:val="24"/>
+        </w:rPr>
+        <w:t xml:space="preserve"> identificándose con un nombre de usuario y una contraseña.</w:t>
+      </w:r>
+    </w:p>
+    <w:p>
+      <w:pPr>
+        <w:pStyle w:val="Prrafodelista"/>
+        <w:rPr>
+          <w:sz w:val="24"/>
+          <w:szCs w:val="24"/>
+        </w:rPr>
+      </w:pPr>
     </w:p>
     <w:p>
       <w:pPr>
         <w:pStyle w:val="Prrafodelista"/>
         <w:numPr>
           <w:ilvl w:val="0"/>
-          <w:numId w:val="3"/>
+          <w:numId w:val="8"/>
         </w:numPr>
-        <w:rPr>
-          <w:b/>
-          <w:bCs/>
-          <w:sz w:val="24"/>
-          <w:szCs w:val="24"/>
-        </w:rPr>
-      </w:pPr>
-      <w:r>
-        <w:rPr>
-          <w:b/>
-          <w:bCs/>
-          <w:sz w:val="24"/>
-          <w:szCs w:val="24"/>
-        </w:rPr>
-        <w:t xml:space="preserve"> Consultar producto cliente:</w:t>
-      </w:r>
-      <w:r>
-        <w:rPr>
-          <w:sz w:val="24"/>
-          <w:szCs w:val="24"/>
-        </w:rPr>
-        <w:t xml:space="preserve"> El cliente puede consultar el producto para obtener más información acerca de él</w:t>
-      </w:r>
-      <w:r>
-        <w:rPr>
-          <w:sz w:val="24"/>
-          <w:szCs w:val="24"/>
-        </w:rPr>
-        <w:t>.</w:t>
-      </w:r>
+        <w:jc w:val="both"/>
+        <w:rPr>
+          <w:sz w:val="24"/>
+          <w:szCs w:val="24"/>
+        </w:rPr>
+      </w:pPr>
+      <w:r>
+        <w:rPr>
+          <w:b/>
+          <w:bCs/>
+          <w:sz w:val="24"/>
+          <w:szCs w:val="24"/>
+        </w:rPr>
+        <w:t>Visualizar comercio:</w:t>
+      </w:r>
+      <w:r>
+        <w:rPr>
+          <w:sz w:val="24"/>
+          <w:szCs w:val="24"/>
+        </w:rPr>
+        <w:t xml:space="preserve"> El cliente podrá visualizar todos los comercios para acceder al catálogo de productos de cada uno.</w:t>
+      </w:r>
+    </w:p>
+    <w:p>
+      <w:pPr>
+        <w:pStyle w:val="Prrafodelista"/>
+        <w:rPr>
+          <w:sz w:val="24"/>
+          <w:szCs w:val="24"/>
+        </w:rPr>
+      </w:pPr>
     </w:p>
     <w:p>
       <w:pPr>
         <w:pStyle w:val="Prrafodelista"/>
         <w:numPr>
           <w:ilvl w:val="0"/>
-          <w:numId w:val="3"/>
+          <w:numId w:val="8"/>
         </w:numPr>
-        <w:rPr>
-          <w:b/>
-          <w:bCs/>
-          <w:sz w:val="24"/>
-          <w:szCs w:val="24"/>
-        </w:rPr>
-      </w:pPr>
-      <w:r>
-        <w:rPr>
-          <w:b/>
-          <w:bCs/>
-          <w:sz w:val="24"/>
-          <w:szCs w:val="24"/>
-        </w:rPr>
-        <w:t xml:space="preserve"> Confirmar compra: </w:t>
-      </w:r>
-      <w:r>
-        <w:rPr>
-          <w:sz w:val="24"/>
-          <w:szCs w:val="24"/>
-        </w:rPr>
-        <w:t xml:space="preserve">El cliente podrá confirmar la compra, mostrando </w:t>
-      </w:r>
-      <w:r>
-        <w:rPr>
-          <w:sz w:val="24"/>
-          <w:szCs w:val="24"/>
-        </w:rPr>
-        <w:t>simplemente un mensaje de que la compra ha sido realizada, aunque en nuestro caso no habrá transacciones.</w:t>
-      </w:r>
+        <w:jc w:val="both"/>
+        <w:rPr>
+          <w:sz w:val="24"/>
+          <w:szCs w:val="24"/>
+        </w:rPr>
+      </w:pPr>
+      <w:r>
+        <w:rPr>
+          <w:b/>
+          <w:bCs/>
+          <w:sz w:val="24"/>
+          <w:szCs w:val="24"/>
+        </w:rPr>
+        <w:t>Visualizar perfil:</w:t>
+      </w:r>
+      <w:r>
+        <w:rPr>
+          <w:sz w:val="24"/>
+          <w:szCs w:val="24"/>
+        </w:rPr>
+        <w:t xml:space="preserve"> El cliente puede visualizar los datos de su perfil.</w:t>
+      </w:r>
+    </w:p>
+    <w:p>
+      <w:pPr>
+        <w:pStyle w:val="Prrafodelista"/>
+        <w:rPr>
+          <w:sz w:val="24"/>
+          <w:szCs w:val="24"/>
+        </w:rPr>
+      </w:pPr>
     </w:p>
     <w:p>
       <w:pPr>
         <w:pStyle w:val="Prrafodelista"/>
         <w:numPr>
           <w:ilvl w:val="0"/>
-          <w:numId w:val="3"/>
+          <w:numId w:val="8"/>
         </w:numPr>
         <w:rPr>
           <w:b/>
@@ -651,19 +1268,34 @@
       </w:pPr>
       <w:r>
         <w:rPr>
-          <w:b/>
-          <w:bCs/>
-          <w:sz w:val="24"/>
-          <w:szCs w:val="24"/>
-        </w:rPr>
-        <w:t xml:space="preserve"> Cerrar sesión:</w:t>
-      </w:r>
-      <w:r>
-        <w:rPr>
-          <w:sz w:val="24"/>
-          <w:szCs w:val="24"/>
-        </w:rPr>
-        <w:t xml:space="preserve"> El usuario podrá cerrar sesión.</w:t>
+          <w:sz w:val="24"/>
+          <w:szCs w:val="24"/>
+        </w:rPr>
+        <w:lastRenderedPageBreak/>
+        <w:t xml:space="preserve"> </w:t>
+      </w:r>
+      <w:r>
+        <w:rPr>
+          <w:b/>
+          <w:bCs/>
+          <w:sz w:val="24"/>
+          <w:szCs w:val="24"/>
+        </w:rPr>
+        <w:t>Visualizar producto:</w:t>
+      </w:r>
+      <w:r>
+        <w:rPr>
+          <w:sz w:val="24"/>
+          <w:szCs w:val="24"/>
+        </w:rPr>
+        <w:t xml:space="preserve"> El cliente puede consultar el producto para obtener más información acerca de él</w:t>
+      </w:r>
+      <w:r>
+        <w:rPr>
+          <w:sz w:val="24"/>
+          <w:szCs w:val="24"/>
+        </w:rPr>
+        <w:t>.</w:t>
       </w:r>
     </w:p>
     <w:p>
@@ -671,131 +1303,1171 @@
         <w:pStyle w:val="Prrafodelista"/>
         <w:ind w:left="113"/>
         <w:rPr>
-          <w:b/>
-          <w:bCs/>
-          <w:sz w:val="24"/>
-          <w:szCs w:val="24"/>
-        </w:rPr>
-      </w:pPr>
-    </w:p>
-    <w:p>
-      <w:pPr>
-        <w:pStyle w:val="Prrafodelista"/>
-        <w:ind w:left="170"/>
-        <w:rPr>
-          <w:b/>
-          <w:bCs/>
-          <w:sz w:val="24"/>
-          <w:szCs w:val="24"/>
-        </w:rPr>
-      </w:pPr>
-    </w:p>
-    <w:p>
-      <w:pPr>
-        <w:pStyle w:val="Prrafodelista"/>
-        <w:ind w:left="170"/>
-        <w:rPr>
-          <w:b/>
-          <w:bCs/>
-          <w:sz w:val="24"/>
-          <w:szCs w:val="24"/>
-        </w:rPr>
-      </w:pPr>
-    </w:p>
-    <w:p>
-      <w:pPr>
-        <w:pStyle w:val="Prrafodelista"/>
-        <w:ind w:left="170"/>
-        <w:rPr>
-          <w:sz w:val="24"/>
-          <w:szCs w:val="24"/>
-        </w:rPr>
-      </w:pPr>
-    </w:p>
-    <w:p>
-      <w:pPr>
-        <w:pStyle w:val="Prrafodelista"/>
-        <w:ind w:left="170"/>
-        <w:rPr>
-          <w:sz w:val="24"/>
-          <w:szCs w:val="24"/>
-        </w:rPr>
-      </w:pPr>
-    </w:p>
-    <w:p>
-      <w:pPr>
-        <w:pStyle w:val="Prrafodelista"/>
-        <w:ind w:left="170"/>
-        <w:rPr>
-          <w:sz w:val="24"/>
-          <w:szCs w:val="24"/>
-        </w:rPr>
-      </w:pPr>
-    </w:p>
-    <w:p>
-      <w:pPr>
-        <w:pStyle w:val="Prrafodelista"/>
-        <w:ind w:left="170"/>
-        <w:rPr>
-          <w:sz w:val="24"/>
-          <w:szCs w:val="24"/>
-        </w:rPr>
-      </w:pPr>
-    </w:p>
-    <w:p>
-      <w:pPr>
-        <w:pStyle w:val="Prrafodelista"/>
-        <w:ind w:left="170"/>
-        <w:rPr>
-          <w:sz w:val="24"/>
-          <w:szCs w:val="24"/>
-        </w:rPr>
-      </w:pPr>
-    </w:p>
-    <w:p>
-      <w:pPr>
-        <w:pStyle w:val="Prrafodelista"/>
-        <w:ind w:left="170"/>
-        <w:rPr>
-          <w:sz w:val="24"/>
-          <w:szCs w:val="24"/>
-        </w:rPr>
-      </w:pPr>
-    </w:p>
-    <w:p>
-      <w:pPr>
-        <w:pStyle w:val="Prrafodelista"/>
-        <w:ind w:left="170"/>
-        <w:rPr>
-          <w:sz w:val="24"/>
-          <w:szCs w:val="24"/>
-        </w:rPr>
-      </w:pPr>
-    </w:p>
-    <w:p>
-      <w:pPr>
-        <w:rPr>
-          <w:sz w:val="24"/>
-          <w:szCs w:val="24"/>
-        </w:rPr>
-      </w:pPr>
-    </w:p>
-    <w:p>
-      <w:pPr>
-        <w:pStyle w:val="Prrafodelista"/>
-        <w:ind w:left="170"/>
-        <w:rPr>
-          <w:sz w:val="24"/>
-          <w:szCs w:val="24"/>
-        </w:rPr>
-      </w:pPr>
+          <w:sz w:val="24"/>
+          <w:szCs w:val="24"/>
+        </w:rPr>
+      </w:pPr>
+    </w:p>
+    <w:p>
+      <w:pPr>
+        <w:pStyle w:val="Prrafodelista"/>
+        <w:numPr>
+          <w:ilvl w:val="0"/>
+          <w:numId w:val="8"/>
+        </w:numPr>
+        <w:jc w:val="both"/>
+        <w:rPr>
+          <w:sz w:val="24"/>
+          <w:szCs w:val="24"/>
+        </w:rPr>
+      </w:pPr>
+      <w:r>
+        <w:rPr>
+          <w:b/>
+          <w:bCs/>
+          <w:sz w:val="24"/>
+          <w:szCs w:val="24"/>
+        </w:rPr>
+        <w:t>Actualizar perfil:</w:t>
+      </w:r>
+      <w:r>
+        <w:rPr>
+          <w:sz w:val="24"/>
+          <w:szCs w:val="24"/>
+        </w:rPr>
+        <w:t xml:space="preserve"> </w:t>
+      </w:r>
+      <w:r>
+        <w:rPr>
+          <w:sz w:val="24"/>
+          <w:szCs w:val="24"/>
+        </w:rPr>
+        <w:t>El cliente podrá</w:t>
+      </w:r>
+      <w:r>
+        <w:rPr>
+          <w:sz w:val="24"/>
+          <w:szCs w:val="24"/>
+        </w:rPr>
+        <w:t xml:space="preserve"> visualizar así como</w:t>
+      </w:r>
+      <w:r>
+        <w:rPr>
+          <w:sz w:val="24"/>
+          <w:szCs w:val="24"/>
+        </w:rPr>
+        <w:t xml:space="preserve"> actualizar los datos de su perfil una vez inicien sesión en la plataforma</w:t>
+      </w:r>
+      <w:r>
+        <w:rPr>
+          <w:sz w:val="24"/>
+          <w:szCs w:val="24"/>
+        </w:rPr>
+        <w:t xml:space="preserve">. Estos datos son el nombre, la contraseña, </w:t>
+      </w:r>
+      <w:r>
+        <w:rPr>
+          <w:sz w:val="24"/>
+          <w:szCs w:val="24"/>
+        </w:rPr>
+        <w:t xml:space="preserve">y </w:t>
+      </w:r>
+      <w:r>
+        <w:rPr>
+          <w:sz w:val="24"/>
+          <w:szCs w:val="24"/>
+        </w:rPr>
+        <w:t>el correo electrónico asociado</w:t>
+      </w:r>
+      <w:r>
+        <w:rPr>
+          <w:sz w:val="24"/>
+          <w:szCs w:val="24"/>
+        </w:rPr>
+        <w:t>.</w:t>
+      </w:r>
+    </w:p>
+    <w:p>
+      <w:pPr>
+        <w:pStyle w:val="Prrafodelista"/>
+        <w:ind w:left="113"/>
+        <w:jc w:val="both"/>
+        <w:rPr>
+          <w:sz w:val="24"/>
+          <w:szCs w:val="24"/>
+        </w:rPr>
+      </w:pPr>
+    </w:p>
+    <w:p>
+      <w:pPr>
+        <w:pStyle w:val="Prrafodelista"/>
+        <w:numPr>
+          <w:ilvl w:val="0"/>
+          <w:numId w:val="8"/>
+        </w:numPr>
+        <w:rPr>
+          <w:b/>
+          <w:bCs/>
+          <w:sz w:val="24"/>
+          <w:szCs w:val="24"/>
+        </w:rPr>
+      </w:pPr>
+      <w:r>
+        <w:rPr>
+          <w:b/>
+          <w:bCs/>
+          <w:sz w:val="24"/>
+          <w:szCs w:val="24"/>
+        </w:rPr>
+        <w:t>Almacena</w:t>
+      </w:r>
+      <w:r>
+        <w:rPr>
+          <w:b/>
+          <w:bCs/>
+          <w:sz w:val="24"/>
+          <w:szCs w:val="24"/>
+        </w:rPr>
+        <w:t>r</w:t>
+      </w:r>
+      <w:r>
+        <w:rPr>
+          <w:b/>
+          <w:bCs/>
+          <w:sz w:val="24"/>
+          <w:szCs w:val="24"/>
+        </w:rPr>
+        <w:t xml:space="preserve"> </w:t>
+      </w:r>
+      <w:r>
+        <w:rPr>
+          <w:b/>
+          <w:bCs/>
+          <w:sz w:val="24"/>
+          <w:szCs w:val="24"/>
+        </w:rPr>
+        <w:t>p</w:t>
+      </w:r>
+      <w:r>
+        <w:rPr>
+          <w:b/>
+          <w:bCs/>
+          <w:sz w:val="24"/>
+          <w:szCs w:val="24"/>
+        </w:rPr>
+        <w:t>roductos en carrito de compra</w:t>
+      </w:r>
+      <w:r>
+        <w:rPr>
+          <w:b/>
+          <w:bCs/>
+          <w:sz w:val="24"/>
+          <w:szCs w:val="24"/>
+        </w:rPr>
+        <w:t xml:space="preserve">: </w:t>
+      </w:r>
+      <w:r>
+        <w:rPr>
+          <w:sz w:val="24"/>
+          <w:szCs w:val="24"/>
+        </w:rPr>
+        <w:t>El cliente podrá almacenar los productos que desee comprar en un carrito de compra</w:t>
+      </w:r>
+      <w:r>
+        <w:rPr>
+          <w:sz w:val="24"/>
+          <w:szCs w:val="24"/>
+        </w:rPr>
+        <w:t xml:space="preserve"> para su posterior “compra”</w:t>
+      </w:r>
+      <w:r>
+        <w:rPr>
+          <w:sz w:val="24"/>
+          <w:szCs w:val="24"/>
+        </w:rPr>
+        <w:t>.</w:t>
+      </w:r>
+    </w:p>
+    <w:p>
+      <w:pPr>
+        <w:pStyle w:val="Prrafodelista"/>
+        <w:ind w:left="113"/>
+        <w:rPr>
+          <w:b/>
+          <w:bCs/>
+          <w:sz w:val="24"/>
+          <w:szCs w:val="24"/>
+        </w:rPr>
+      </w:pPr>
+    </w:p>
+    <w:p>
+      <w:pPr>
+        <w:pStyle w:val="Prrafodelista"/>
+        <w:numPr>
+          <w:ilvl w:val="0"/>
+          <w:numId w:val="8"/>
+        </w:numPr>
+        <w:rPr>
+          <w:b/>
+          <w:bCs/>
+          <w:sz w:val="24"/>
+          <w:szCs w:val="24"/>
+        </w:rPr>
+      </w:pPr>
+      <w:r>
+        <w:rPr>
+          <w:b/>
+          <w:bCs/>
+          <w:sz w:val="24"/>
+          <w:szCs w:val="24"/>
+        </w:rPr>
+        <w:t xml:space="preserve">Confirmar compra: </w:t>
+      </w:r>
+      <w:r>
+        <w:rPr>
+          <w:sz w:val="24"/>
+          <w:szCs w:val="24"/>
+        </w:rPr>
+        <w:t xml:space="preserve">El cliente podrá confirmar la compra, mostrando </w:t>
+      </w:r>
+      <w:r>
+        <w:rPr>
+          <w:sz w:val="24"/>
+          <w:szCs w:val="24"/>
+        </w:rPr>
+        <w:t xml:space="preserve">simplemente un mensaje de que la compra ha sido realizada, </w:t>
+      </w:r>
+      <w:r>
+        <w:rPr>
+          <w:sz w:val="24"/>
+          <w:szCs w:val="24"/>
+        </w:rPr>
+        <w:t>ya que</w:t>
+      </w:r>
+      <w:r>
+        <w:rPr>
+          <w:sz w:val="24"/>
+          <w:szCs w:val="24"/>
+        </w:rPr>
+        <w:t xml:space="preserve"> en nuestro caso no habrá transacciones</w:t>
+      </w:r>
+      <w:r>
+        <w:rPr>
+          <w:sz w:val="24"/>
+          <w:szCs w:val="24"/>
+        </w:rPr>
+        <w:t xml:space="preserve"> de pagos</w:t>
+      </w:r>
+      <w:r>
+        <w:rPr>
+          <w:sz w:val="24"/>
+          <w:szCs w:val="24"/>
+        </w:rPr>
+        <w:t>.</w:t>
+      </w:r>
+    </w:p>
+    <w:p>
+      <w:pPr>
+        <w:pStyle w:val="Prrafodelista"/>
+        <w:rPr>
+          <w:b/>
+          <w:bCs/>
+          <w:sz w:val="24"/>
+          <w:szCs w:val="24"/>
+        </w:rPr>
+      </w:pPr>
+    </w:p>
+    <w:p>
+      <w:pPr>
+        <w:pStyle w:val="Prrafodelista"/>
+        <w:numPr>
+          <w:ilvl w:val="0"/>
+          <w:numId w:val="8"/>
+        </w:numPr>
+        <w:rPr>
+          <w:b/>
+          <w:bCs/>
+          <w:sz w:val="24"/>
+          <w:szCs w:val="24"/>
+        </w:rPr>
+      </w:pPr>
+      <w:r>
+        <w:rPr>
+          <w:b/>
+          <w:bCs/>
+          <w:sz w:val="24"/>
+          <w:szCs w:val="24"/>
+        </w:rPr>
+        <w:t>Cerrar sesión:</w:t>
+      </w:r>
+      <w:r>
+        <w:rPr>
+          <w:sz w:val="24"/>
+          <w:szCs w:val="24"/>
+        </w:rPr>
+        <w:t xml:space="preserve"> El usuario podrá cerrar sesión</w:t>
+      </w:r>
+      <w:r>
+        <w:rPr>
+          <w:sz w:val="24"/>
+          <w:szCs w:val="24"/>
+        </w:rPr>
+        <w:t>, saliendo a la pantalla de inicio de la plataforma</w:t>
+      </w:r>
+      <w:r>
+        <w:rPr>
+          <w:sz w:val="24"/>
+          <w:szCs w:val="24"/>
+        </w:rPr>
+        <w:t>.</w:t>
+      </w:r>
+      <w:r>
+        <w:rPr>
+          <w:sz w:val="24"/>
+          <w:szCs w:val="24"/>
+        </w:rPr>
+        <w:t xml:space="preserve"> (Todos los usuarios menos el an</w:t>
+      </w:r>
+      <w:r>
+        <w:rPr>
+          <w:sz w:val="24"/>
+          <w:szCs w:val="24"/>
+        </w:rPr>
+        <w:t>ó</w:t>
+      </w:r>
+      <w:r>
+        <w:rPr>
+          <w:sz w:val="24"/>
+          <w:szCs w:val="24"/>
+        </w:rPr>
+        <w:t>nimo)</w:t>
+      </w:r>
+      <w:r>
+        <w:rPr>
+          <w:sz w:val="24"/>
+          <w:szCs w:val="24"/>
+        </w:rPr>
+        <w:t>.</w:t>
+      </w:r>
+    </w:p>
+    <w:p/>
+    <w:p>
+      <w:pPr>
+        <w:pStyle w:val="Ttulo2"/>
+      </w:pPr>
+      <w:r>
+        <w:t>Requisitos comercio</w:t>
+      </w:r>
+    </w:p>
+    <w:p>
+      <w:pPr>
+        <w:pStyle w:val="Prrafodelista"/>
+        <w:numPr>
+          <w:ilvl w:val="0"/>
+          <w:numId w:val="9"/>
+        </w:numPr>
+        <w:jc w:val="both"/>
+        <w:rPr>
+          <w:sz w:val="24"/>
+          <w:szCs w:val="24"/>
+        </w:rPr>
+      </w:pPr>
+      <w:r>
+        <w:rPr>
+          <w:b/>
+          <w:bCs/>
+          <w:sz w:val="24"/>
+          <w:szCs w:val="24"/>
+        </w:rPr>
+        <w:t xml:space="preserve">Solicitud </w:t>
+      </w:r>
+      <w:r>
+        <w:rPr>
+          <w:b/>
+          <w:bCs/>
+          <w:sz w:val="24"/>
+          <w:szCs w:val="24"/>
+        </w:rPr>
+        <w:t xml:space="preserve">de </w:t>
+      </w:r>
+      <w:r>
+        <w:rPr>
+          <w:b/>
+          <w:bCs/>
+          <w:sz w:val="24"/>
+          <w:szCs w:val="24"/>
+        </w:rPr>
+        <w:t>acceso a la plataforma:</w:t>
+      </w:r>
+      <w:r>
+        <w:rPr>
+          <w:sz w:val="24"/>
+          <w:szCs w:val="24"/>
+        </w:rPr>
+        <w:t xml:space="preserve"> El comercio deberá rellenar una solicitud con sus datos para acceder a la plataforma, que deberá ser aprobado por un administrador.</w:t>
+      </w:r>
+    </w:p>
+    <w:p>
+      <w:pPr>
+        <w:pStyle w:val="Prrafodelista"/>
+        <w:ind w:left="113"/>
+        <w:jc w:val="both"/>
+        <w:rPr>
+          <w:b/>
+          <w:bCs/>
+          <w:sz w:val="24"/>
+          <w:szCs w:val="24"/>
+          <w:u w:val="single"/>
+        </w:rPr>
+      </w:pPr>
+      <w:r>
+        <w:rPr>
+          <w:b/>
+          <w:bCs/>
+          <w:sz w:val="24"/>
+          <w:szCs w:val="24"/>
+          <w:u w:val="single"/>
+        </w:rPr>
+        <w:t>(PONER LOS DATOS)</w:t>
+      </w:r>
+    </w:p>
+    <w:p>
+      <w:pPr>
+        <w:pStyle w:val="Prrafodelista"/>
+        <w:ind w:left="113"/>
+        <w:jc w:val="both"/>
+        <w:rPr>
+          <w:b/>
+          <w:bCs/>
+          <w:sz w:val="24"/>
+          <w:szCs w:val="24"/>
+          <w:u w:val="single"/>
+        </w:rPr>
+      </w:pPr>
+    </w:p>
+    <w:p>
+      <w:pPr>
+        <w:pStyle w:val="Prrafodelista"/>
+        <w:numPr>
+          <w:ilvl w:val="0"/>
+          <w:numId w:val="9"/>
+        </w:numPr>
+        <w:jc w:val="both"/>
+        <w:rPr>
+          <w:sz w:val="24"/>
+          <w:szCs w:val="24"/>
+        </w:rPr>
+      </w:pPr>
+      <w:r>
+        <w:rPr>
+          <w:b/>
+          <w:bCs/>
+          <w:sz w:val="24"/>
+          <w:szCs w:val="24"/>
+        </w:rPr>
+        <w:t>Acceso a la plataforma:</w:t>
+      </w:r>
+      <w:r>
+        <w:rPr>
+          <w:sz w:val="24"/>
+          <w:szCs w:val="24"/>
+        </w:rPr>
+        <w:t xml:space="preserve"> </w:t>
+      </w:r>
+      <w:r>
+        <w:rPr>
+          <w:sz w:val="24"/>
+          <w:szCs w:val="24"/>
+        </w:rPr>
+        <w:t>Todo comercio, con su solicitud de acceso aprobad</w:t>
+      </w:r>
+      <w:r>
+        <w:rPr>
+          <w:sz w:val="24"/>
+          <w:szCs w:val="24"/>
+        </w:rPr>
+        <w:t xml:space="preserve">a por el administrador, deberá </w:t>
+      </w:r>
+      <w:r>
+        <w:rPr>
+          <w:sz w:val="24"/>
+          <w:szCs w:val="24"/>
+        </w:rPr>
+        <w:t>iniciar sesión en la aplicación</w:t>
+      </w:r>
+      <w:r>
+        <w:rPr>
+          <w:sz w:val="24"/>
+          <w:szCs w:val="24"/>
+        </w:rPr>
+        <w:t xml:space="preserve"> </w:t>
+      </w:r>
+      <w:r>
+        <w:rPr>
+          <w:sz w:val="24"/>
+          <w:szCs w:val="24"/>
+        </w:rPr>
+        <w:t>identificándose con el nombre de usuario y la contraseña que el administrador le proporcionará previamente.</w:t>
+      </w:r>
+    </w:p>
+    <w:p>
+      <w:pPr>
+        <w:pStyle w:val="Prrafodelista"/>
+        <w:ind w:left="113"/>
+        <w:jc w:val="both"/>
+        <w:rPr>
+          <w:sz w:val="24"/>
+          <w:szCs w:val="24"/>
+        </w:rPr>
+      </w:pPr>
+    </w:p>
+    <w:p>
+      <w:pPr>
+        <w:pStyle w:val="Prrafodelista"/>
+        <w:numPr>
+          <w:ilvl w:val="0"/>
+          <w:numId w:val="9"/>
+        </w:numPr>
+        <w:jc w:val="both"/>
+        <w:rPr>
+          <w:sz w:val="24"/>
+          <w:szCs w:val="24"/>
+        </w:rPr>
+      </w:pPr>
+      <w:r>
+        <w:rPr>
+          <w:b/>
+          <w:bCs/>
+          <w:sz w:val="24"/>
+          <w:szCs w:val="24"/>
+        </w:rPr>
+        <w:t xml:space="preserve">CRUD </w:t>
+      </w:r>
+      <w:r>
+        <w:rPr>
+          <w:b/>
+          <w:bCs/>
+          <w:sz w:val="24"/>
+          <w:szCs w:val="24"/>
+        </w:rPr>
+        <w:t>p</w:t>
+      </w:r>
+      <w:r>
+        <w:rPr>
+          <w:b/>
+          <w:bCs/>
+          <w:sz w:val="24"/>
+          <w:szCs w:val="24"/>
+        </w:rPr>
+        <w:t>roductos:</w:t>
+      </w:r>
+      <w:r>
+        <w:rPr>
+          <w:sz w:val="24"/>
+          <w:szCs w:val="24"/>
+        </w:rPr>
+        <w:t xml:space="preserve"> El comercio puede crear,</w:t>
+      </w:r>
+      <w:r>
+        <w:rPr>
+          <w:sz w:val="24"/>
+          <w:szCs w:val="24"/>
+        </w:rPr>
+        <w:t xml:space="preserve"> </w:t>
+      </w:r>
+      <w:r>
+        <w:rPr>
+          <w:sz w:val="24"/>
+          <w:szCs w:val="24"/>
+        </w:rPr>
+        <w:t>visualizar</w:t>
+      </w:r>
+      <w:r>
+        <w:rPr>
+          <w:sz w:val="24"/>
+          <w:szCs w:val="24"/>
+        </w:rPr>
+        <w:t>,</w:t>
+      </w:r>
+      <w:r>
+        <w:rPr>
+          <w:sz w:val="24"/>
+          <w:szCs w:val="24"/>
+        </w:rPr>
+        <w:t xml:space="preserve"> </w:t>
+      </w:r>
+      <w:r>
+        <w:rPr>
+          <w:sz w:val="24"/>
+          <w:szCs w:val="24"/>
+        </w:rPr>
+        <w:t>actualizar o borrar el producto que desee.</w:t>
+      </w:r>
+    </w:p>
+    <w:p>
+      <w:pPr>
+        <w:pStyle w:val="Prrafodelista"/>
+        <w:ind w:left="708"/>
+        <w:jc w:val="both"/>
+        <w:rPr>
+          <w:sz w:val="24"/>
+          <w:szCs w:val="24"/>
+        </w:rPr>
+      </w:pPr>
+      <w:r>
+        <w:rPr>
+          <w:b/>
+          <w:bCs/>
+          <w:sz w:val="24"/>
+          <w:szCs w:val="24"/>
+        </w:rPr>
+        <w:t>RF-</w:t>
+      </w:r>
+      <w:r>
+        <w:rPr>
+          <w:b/>
+          <w:bCs/>
+          <w:sz w:val="24"/>
+          <w:szCs w:val="24"/>
+        </w:rPr>
+        <w:t>1</w:t>
+      </w:r>
+      <w:r>
+        <w:rPr>
+          <w:b/>
+          <w:bCs/>
+          <w:sz w:val="24"/>
+          <w:szCs w:val="24"/>
+        </w:rPr>
+        <w:t>.1: Creación de producto:</w:t>
+      </w:r>
+      <w:r>
+        <w:rPr>
+          <w:sz w:val="24"/>
+          <w:szCs w:val="24"/>
+        </w:rPr>
+        <w:t xml:space="preserve"> El comercio tendrá la capacidad de crear los productos que desee. Para ello, deberá introducir el título de este, un identificador que los diferencie de los demás productos en caso de que otro comercio tuviera ese mismo producto, un precio de venta, un párrafo con una descripción </w:t>
+      </w:r>
+      <w:r>
+        <w:rPr>
+          <w:sz w:val="24"/>
+          <w:szCs w:val="24"/>
+        </w:rPr>
+        <w:t>detallando el producto</w:t>
+      </w:r>
+      <w:r>
+        <w:rPr>
+          <w:sz w:val="24"/>
+          <w:szCs w:val="24"/>
+        </w:rPr>
+        <w:t xml:space="preserve"> y una imagen.</w:t>
+      </w:r>
+    </w:p>
+    <w:p>
+      <w:pPr>
+        <w:pStyle w:val="Prrafodelista"/>
+        <w:ind w:left="708"/>
+        <w:jc w:val="both"/>
+        <w:rPr>
+          <w:sz w:val="24"/>
+          <w:szCs w:val="24"/>
+        </w:rPr>
+      </w:pPr>
+      <w:r>
+        <w:rPr>
+          <w:b/>
+          <w:bCs/>
+          <w:sz w:val="24"/>
+          <w:szCs w:val="24"/>
+        </w:rPr>
+        <w:t>RF</w:t>
+      </w:r>
+      <w:r>
+        <w:rPr>
+          <w:b/>
+          <w:bCs/>
+          <w:sz w:val="24"/>
+          <w:szCs w:val="24"/>
+        </w:rPr>
+        <w:t>-</w:t>
+      </w:r>
+      <w:r>
+        <w:rPr>
+          <w:b/>
+          <w:bCs/>
+          <w:sz w:val="24"/>
+          <w:szCs w:val="24"/>
+        </w:rPr>
+        <w:t>1</w:t>
+      </w:r>
+      <w:r>
+        <w:rPr>
+          <w:b/>
+          <w:bCs/>
+          <w:sz w:val="24"/>
+          <w:szCs w:val="24"/>
+        </w:rPr>
+        <w:t>.2: Visualización del producto:</w:t>
+      </w:r>
+      <w:r>
+        <w:rPr>
+          <w:sz w:val="24"/>
+          <w:szCs w:val="24"/>
+        </w:rPr>
+        <w:t xml:space="preserve"> </w:t>
+      </w:r>
+      <w:r>
+        <w:rPr>
+          <w:sz w:val="24"/>
+          <w:szCs w:val="24"/>
+        </w:rPr>
+        <w:t>El comercio podrá</w:t>
+      </w:r>
+      <w:r>
+        <w:rPr>
+          <w:sz w:val="24"/>
+          <w:szCs w:val="24"/>
+        </w:rPr>
+        <w:t xml:space="preserve"> </w:t>
+      </w:r>
+      <w:r>
+        <w:rPr>
+          <w:sz w:val="24"/>
+          <w:szCs w:val="24"/>
+        </w:rPr>
+        <w:t>visualizar los productos una vez estén creados y añadidos a la plataforma. Es aplicable tanto a sus propios productos como a los de otros comercios.</w:t>
+      </w:r>
+    </w:p>
+    <w:p>
+      <w:pPr>
+        <w:pStyle w:val="Prrafodelista"/>
+        <w:ind w:left="708"/>
+        <w:jc w:val="both"/>
+        <w:rPr>
+          <w:sz w:val="24"/>
+          <w:szCs w:val="24"/>
+        </w:rPr>
+      </w:pPr>
+      <w:r>
+        <w:rPr>
+          <w:b/>
+          <w:bCs/>
+          <w:sz w:val="24"/>
+          <w:szCs w:val="24"/>
+        </w:rPr>
+        <w:t>RF</w:t>
+      </w:r>
+      <w:r>
+        <w:rPr>
+          <w:b/>
+          <w:bCs/>
+          <w:sz w:val="24"/>
+          <w:szCs w:val="24"/>
+        </w:rPr>
+        <w:t>-</w:t>
+      </w:r>
+      <w:r>
+        <w:rPr>
+          <w:b/>
+          <w:bCs/>
+          <w:sz w:val="24"/>
+          <w:szCs w:val="24"/>
+        </w:rPr>
+        <w:t>1</w:t>
+      </w:r>
+      <w:r>
+        <w:rPr>
+          <w:b/>
+          <w:bCs/>
+          <w:sz w:val="24"/>
+          <w:szCs w:val="24"/>
+        </w:rPr>
+        <w:t xml:space="preserve">.3: Actualizar producto: </w:t>
+      </w:r>
+      <w:r>
+        <w:rPr>
+          <w:sz w:val="24"/>
+          <w:szCs w:val="24"/>
+        </w:rPr>
+        <w:t>El comercio puede actualizar los datos introducidos en la creación siempre que lo desee. Dispondrá de un botón de edición que dejará cambiar cualquier dato identificativo del mismo salvo el identificador. Debe guardar los datos para que la actualización se realice</w:t>
+      </w:r>
+      <w:r>
+        <w:rPr>
+          <w:sz w:val="24"/>
+          <w:szCs w:val="24"/>
+        </w:rPr>
+        <w:t xml:space="preserve"> correctamente</w:t>
+      </w:r>
+      <w:r>
+        <w:rPr>
+          <w:sz w:val="24"/>
+          <w:szCs w:val="24"/>
+        </w:rPr>
+        <w:t>.</w:t>
+      </w:r>
+    </w:p>
+    <w:p>
+      <w:pPr>
+        <w:pStyle w:val="Prrafodelista"/>
+        <w:ind w:left="708"/>
+        <w:jc w:val="both"/>
+        <w:rPr>
+          <w:sz w:val="24"/>
+          <w:szCs w:val="24"/>
+        </w:rPr>
+      </w:pPr>
+    </w:p>
+    <w:p>
+      <w:pPr>
+        <w:pStyle w:val="Prrafodelista"/>
+        <w:ind w:left="708"/>
+        <w:jc w:val="both"/>
+        <w:rPr>
+          <w:sz w:val="24"/>
+          <w:szCs w:val="24"/>
+        </w:rPr>
+      </w:pPr>
+      <w:r>
+        <w:rPr>
+          <w:b/>
+          <w:bCs/>
+          <w:sz w:val="24"/>
+          <w:szCs w:val="24"/>
+        </w:rPr>
+        <w:lastRenderedPageBreak/>
+        <w:t>RF-</w:t>
+      </w:r>
+      <w:r>
+        <w:rPr>
+          <w:b/>
+          <w:bCs/>
+          <w:sz w:val="24"/>
+          <w:szCs w:val="24"/>
+        </w:rPr>
+        <w:t>1</w:t>
+      </w:r>
+      <w:r>
+        <w:rPr>
+          <w:b/>
+          <w:bCs/>
+          <w:sz w:val="24"/>
+          <w:szCs w:val="24"/>
+        </w:rPr>
+        <w:t>.4: Eliminar producto:</w:t>
+      </w:r>
+      <w:r>
+        <w:rPr>
+          <w:sz w:val="24"/>
+          <w:szCs w:val="24"/>
+        </w:rPr>
+        <w:t xml:space="preserve"> El comercio dispondrá de un botón de borrado para eliminar el producto que desee. Una vez se confirme el borrado, los datos asociados a ese producto quedarán eliminados del sistema.</w:t>
+      </w:r>
+    </w:p>
+    <w:p>
+      <w:pPr>
+        <w:jc w:val="both"/>
+        <w:rPr>
+          <w:sz w:val="24"/>
+          <w:szCs w:val="24"/>
+        </w:rPr>
+      </w:pPr>
+    </w:p>
+    <w:p>
+      <w:pPr>
+        <w:pStyle w:val="Prrafodelista"/>
+        <w:ind w:left="708"/>
+        <w:jc w:val="both"/>
+        <w:rPr>
+          <w:sz w:val="24"/>
+          <w:szCs w:val="24"/>
+        </w:rPr>
+      </w:pPr>
+    </w:p>
+    <w:p>
+      <w:pPr>
+        <w:pStyle w:val="Prrafodelista"/>
+        <w:numPr>
+          <w:ilvl w:val="0"/>
+          <w:numId w:val="9"/>
+        </w:numPr>
+        <w:jc w:val="both"/>
+        <w:rPr>
+          <w:sz w:val="24"/>
+          <w:szCs w:val="24"/>
+        </w:rPr>
+      </w:pPr>
+      <w:r>
+        <w:rPr>
+          <w:b/>
+          <w:bCs/>
+          <w:sz w:val="24"/>
+          <w:szCs w:val="24"/>
+        </w:rPr>
+        <w:t>Actualizar perfil:</w:t>
+      </w:r>
+      <w:r>
+        <w:rPr>
+          <w:sz w:val="24"/>
+          <w:szCs w:val="24"/>
+        </w:rPr>
+        <w:t xml:space="preserve"> </w:t>
+      </w:r>
+      <w:r>
+        <w:rPr>
+          <w:sz w:val="24"/>
+          <w:szCs w:val="24"/>
+        </w:rPr>
+        <w:t>El comercio</w:t>
+      </w:r>
+      <w:r>
+        <w:rPr>
+          <w:sz w:val="24"/>
+          <w:szCs w:val="24"/>
+        </w:rPr>
+        <w:t xml:space="preserve"> podrá</w:t>
+      </w:r>
+      <w:r>
+        <w:rPr>
+          <w:sz w:val="24"/>
+          <w:szCs w:val="24"/>
+        </w:rPr>
+        <w:t xml:space="preserve"> </w:t>
+      </w:r>
+      <w:r>
+        <w:rPr>
+          <w:sz w:val="24"/>
+          <w:szCs w:val="24"/>
+        </w:rPr>
+        <w:t>actualizar los datos de su perfil una vez inicien sesión en la plataforma. Estos datos son el nombre, la contraseña, el correo electrónico asociado y la contraseña.</w:t>
+      </w:r>
+    </w:p>
+    <w:p>
+      <w:pPr>
+        <w:pStyle w:val="Prrafodelista"/>
+        <w:ind w:left="113"/>
+        <w:jc w:val="both"/>
+        <w:rPr>
+          <w:sz w:val="24"/>
+          <w:szCs w:val="24"/>
+        </w:rPr>
+      </w:pPr>
+    </w:p>
+    <w:p>
+      <w:pPr>
+        <w:pStyle w:val="Prrafodelista"/>
+        <w:numPr>
+          <w:ilvl w:val="0"/>
+          <w:numId w:val="9"/>
+        </w:numPr>
+        <w:jc w:val="both"/>
+        <w:rPr>
+          <w:sz w:val="24"/>
+          <w:szCs w:val="24"/>
+        </w:rPr>
+      </w:pPr>
+      <w:r>
+        <w:rPr>
+          <w:b/>
+          <w:bCs/>
+          <w:sz w:val="24"/>
+          <w:szCs w:val="24"/>
+        </w:rPr>
+        <w:t>Visualizar perfil:</w:t>
+      </w:r>
+      <w:r>
+        <w:rPr>
+          <w:sz w:val="24"/>
+          <w:szCs w:val="24"/>
+        </w:rPr>
+        <w:t xml:space="preserve"> El comercio podrá visualizar su perfil y los datos que lo identifican.</w:t>
+      </w:r>
+    </w:p>
+    <w:p>
+      <w:pPr>
+        <w:pStyle w:val="Prrafodelista"/>
+        <w:ind w:left="113"/>
+        <w:jc w:val="both"/>
+        <w:rPr>
+          <w:sz w:val="24"/>
+          <w:szCs w:val="24"/>
+        </w:rPr>
+      </w:pPr>
+    </w:p>
+    <w:p>
+      <w:pPr>
+        <w:pStyle w:val="Prrafodelista"/>
+        <w:numPr>
+          <w:ilvl w:val="0"/>
+          <w:numId w:val="9"/>
+        </w:numPr>
+        <w:rPr>
+          <w:b/>
+          <w:bCs/>
+          <w:sz w:val="24"/>
+          <w:szCs w:val="24"/>
+        </w:rPr>
+      </w:pPr>
+      <w:r>
+        <w:rPr>
+          <w:b/>
+          <w:bCs/>
+          <w:sz w:val="24"/>
+          <w:szCs w:val="24"/>
+        </w:rPr>
+        <w:t>Cerrar sesión:</w:t>
+      </w:r>
+      <w:r>
+        <w:rPr>
+          <w:sz w:val="24"/>
+          <w:szCs w:val="24"/>
+        </w:rPr>
+        <w:t xml:space="preserve"> El usuario podrá cerrar sesión</w:t>
+      </w:r>
+      <w:r>
+        <w:rPr>
+          <w:sz w:val="24"/>
+          <w:szCs w:val="24"/>
+        </w:rPr>
+        <w:t>, saliendo a la pantalla de inicio de la plataforma</w:t>
+      </w:r>
+      <w:r>
+        <w:rPr>
+          <w:sz w:val="24"/>
+          <w:szCs w:val="24"/>
+        </w:rPr>
+        <w:t>.</w:t>
+      </w:r>
+      <w:r>
+        <w:rPr>
+          <w:sz w:val="24"/>
+          <w:szCs w:val="24"/>
+        </w:rPr>
+        <w:t xml:space="preserve"> (Todos los usuarios menos el </w:t>
+      </w:r>
+      <w:r>
+        <w:rPr>
+          <w:sz w:val="24"/>
+          <w:szCs w:val="24"/>
+        </w:rPr>
+        <w:t>anónimo</w:t>
+      </w:r>
+      <w:r>
+        <w:rPr>
+          <w:sz w:val="24"/>
+          <w:szCs w:val="24"/>
+        </w:rPr>
+        <w:t>)</w:t>
+      </w:r>
+      <w:r>
+        <w:rPr>
+          <w:sz w:val="24"/>
+          <w:szCs w:val="24"/>
+        </w:rPr>
+        <w:t>.</w:t>
+      </w:r>
+    </w:p>
+    <w:p>
+      <w:pPr>
+        <w:pStyle w:val="Prrafodelista"/>
+        <w:rPr>
+          <w:b/>
+          <w:bCs/>
+          <w:sz w:val="24"/>
+          <w:szCs w:val="24"/>
+        </w:rPr>
+      </w:pPr>
+    </w:p>
+    <w:p>
+      <w:pPr>
+        <w:pStyle w:val="Prrafodelista"/>
+        <w:ind w:left="113"/>
+        <w:rPr>
+          <w:b/>
+          <w:bCs/>
+          <w:sz w:val="24"/>
+          <w:szCs w:val="24"/>
+        </w:rPr>
+      </w:pPr>
+    </w:p>
+    <w:p>
+      <w:pPr>
+        <w:pStyle w:val="Ttulo2"/>
+      </w:pPr>
+      <w:r>
+        <w:t>Requisitos usuario anónimo</w:t>
+      </w:r>
+    </w:p>
+    <w:p>
+      <w:pPr>
+        <w:pStyle w:val="Prrafodelista"/>
+        <w:numPr>
+          <w:ilvl w:val="0"/>
+          <w:numId w:val="11"/>
+        </w:numPr>
+        <w:rPr>
+          <w:b/>
+          <w:bCs/>
+          <w:sz w:val="24"/>
+          <w:szCs w:val="24"/>
+        </w:rPr>
+      </w:pPr>
+      <w:r>
+        <w:rPr>
+          <w:b/>
+          <w:bCs/>
+          <w:sz w:val="24"/>
+          <w:szCs w:val="24"/>
+        </w:rPr>
+        <w:t>Visualizar producto</w:t>
+      </w:r>
+      <w:r>
+        <w:rPr>
+          <w:b/>
+          <w:bCs/>
+          <w:sz w:val="24"/>
+          <w:szCs w:val="24"/>
+        </w:rPr>
+        <w:t>:</w:t>
+      </w:r>
+    </w:p>
+    <w:p>
+      <w:pPr>
+        <w:pStyle w:val="Prrafodelista"/>
+        <w:numPr>
+          <w:ilvl w:val="0"/>
+          <w:numId w:val="11"/>
+        </w:numPr>
+        <w:rPr>
+          <w:b/>
+          <w:bCs/>
+          <w:sz w:val="24"/>
+          <w:szCs w:val="24"/>
+        </w:rPr>
+      </w:pPr>
+      <w:r>
+        <w:rPr>
+          <w:b/>
+          <w:bCs/>
+          <w:sz w:val="24"/>
+          <w:szCs w:val="24"/>
+        </w:rPr>
+        <w:t>Visualizar comercio</w:t>
+      </w:r>
+      <w:r>
+        <w:rPr>
+          <w:b/>
+          <w:bCs/>
+          <w:sz w:val="24"/>
+          <w:szCs w:val="24"/>
+        </w:rPr>
+        <w:t>:</w:t>
+      </w:r>
     </w:p>
     <w:p>
       <w:pPr>
         <w:pStyle w:val="Ttulo1"/>
       </w:pPr>
       <w:r>
-        <w:lastRenderedPageBreak/>
         <w:t>Requisitos no funcionales</w:t>
       </w:r>
     </w:p>
@@ -809,51 +2481,104 @@
         </w:numPr>
         <w:jc w:val="both"/>
         <w:rPr>
-          <w:b/>
-          <w:bCs/>
-          <w:sz w:val="24"/>
-          <w:szCs w:val="24"/>
-        </w:rPr>
-      </w:pPr>
-      <w:r>
-        <w:rPr>
-          <w:b/>
-          <w:bCs/>
-          <w:sz w:val="24"/>
-          <w:szCs w:val="24"/>
-        </w:rPr>
-        <w:t>Contraseñas alfanuméricas</w:t>
-      </w:r>
-      <w:r>
-        <w:rPr>
-          <w:b/>
-          <w:bCs/>
-          <w:sz w:val="24"/>
-          <w:szCs w:val="24"/>
-        </w:rPr>
-        <w:t xml:space="preserve">: </w:t>
-      </w:r>
-      <w:r>
-        <w:rPr>
-          <w:sz w:val="24"/>
-          <w:szCs w:val="24"/>
-        </w:rPr>
-        <w:t>Las contraseñas que deben establecer los usuarios deben estar compuestas por letras, números, y al menos un símbolo (</w:t>
-      </w:r>
-      <w:r>
-        <w:rPr>
-          <w:sz w:val="24"/>
-          <w:szCs w:val="24"/>
-        </w:rPr>
-        <w:t>! " # $ % &amp; ' ( ) * + , - . / : ; &lt; = &gt; ? @ [ \ ] ^ _` { | } ~</w:t>
-      </w:r>
-      <w:r>
-        <w:rPr>
-          <w:sz w:val="24"/>
-          <w:szCs w:val="24"/>
-        </w:rPr>
-        <w:t>).</w:t>
-      </w:r>
+          <w:sz w:val="24"/>
+          <w:szCs w:val="24"/>
+        </w:rPr>
+      </w:pPr>
+      <w:r>
+        <w:rPr>
+          <w:b/>
+          <w:bCs/>
+          <w:sz w:val="24"/>
+          <w:szCs w:val="24"/>
+        </w:rPr>
+        <w:t>Usabilidad</w:t>
+      </w:r>
+      <w:r>
+        <w:rPr>
+          <w:sz w:val="24"/>
+          <w:szCs w:val="24"/>
+        </w:rPr>
+        <w:t>: El sistema debe ser fácil de usar y comprender</w:t>
+      </w:r>
+      <w:r>
+        <w:rPr>
+          <w:sz w:val="24"/>
+          <w:szCs w:val="24"/>
+        </w:rPr>
+        <w:t>, con interfaces gráficas bien formadas</w:t>
+      </w:r>
+      <w:r>
+        <w:rPr>
+          <w:sz w:val="24"/>
+          <w:szCs w:val="24"/>
+        </w:rPr>
+        <w:t>.</w:t>
+      </w:r>
+    </w:p>
+    <w:p>
+      <w:pPr>
+        <w:pStyle w:val="Prrafodelista"/>
+        <w:jc w:val="both"/>
+        <w:rPr>
+          <w:sz w:val="24"/>
+          <w:szCs w:val="24"/>
+        </w:rPr>
+      </w:pPr>
+      <w:r>
+        <w:rPr>
+          <w:b/>
+          <w:bCs/>
+          <w:sz w:val="24"/>
+          <w:szCs w:val="24"/>
+        </w:rPr>
+        <w:t>RNF-1.1: Test de uso de la plataforma:</w:t>
+      </w:r>
+      <w:r>
+        <w:rPr>
+          <w:sz w:val="24"/>
+          <w:szCs w:val="24"/>
+        </w:rPr>
+        <w:t xml:space="preserve"> P</w:t>
+      </w:r>
+      <w:r>
+        <w:rPr>
+          <w:sz w:val="24"/>
+          <w:szCs w:val="24"/>
+        </w:rPr>
+        <w:t>ara</w:t>
+      </w:r>
+      <w:r>
+        <w:rPr>
+          <w:sz w:val="24"/>
+          <w:szCs w:val="24"/>
+        </w:rPr>
+        <w:t xml:space="preserve"> ello, se le otorgará a 10 personas aleatorias de un rango de edad considerable la aplicación una vez esté </w:t>
+      </w:r>
+      <w:r>
+        <w:rPr>
+          <w:sz w:val="24"/>
+          <w:szCs w:val="24"/>
+        </w:rPr>
+        <w:t xml:space="preserve">terminada, </w:t>
+      </w:r>
+      <w:r>
+        <w:rPr>
+          <w:sz w:val="24"/>
+          <w:szCs w:val="24"/>
+        </w:rPr>
+        <w:t>donde podrán probar la aplicación para recoger feedback de la interfaz y las cosas a mejorar de la misma.</w:t>
+      </w:r>
+    </w:p>
+    <w:p>
+      <w:pPr>
+        <w:pStyle w:val="Prrafodelista"/>
+        <w:jc w:val="both"/>
+        <w:rPr>
+          <w:sz w:val="24"/>
+          <w:szCs w:val="24"/>
+        </w:rPr>
+      </w:pPr>
     </w:p>
     <w:p>
       <w:pPr>
@@ -875,29 +2600,32 @@
           <w:sz w:val="24"/>
           <w:szCs w:val="24"/>
         </w:rPr>
-        <w:t>Usabilidad</w:t>
-      </w:r>
-      <w:r>
-        <w:rPr>
-          <w:sz w:val="24"/>
-          <w:szCs w:val="24"/>
-        </w:rPr>
-        <w:t>: El sistema debe ser fácil de usar y comprender</w:t>
-      </w:r>
-      <w:r>
-        <w:rPr>
-          <w:sz w:val="24"/>
-          <w:szCs w:val="24"/>
-        </w:rPr>
-        <w:t>, con interfaces gráficas bien formadas</w:t>
-      </w:r>
-      <w:r>
-        <w:rPr>
-          <w:sz w:val="24"/>
-          <w:szCs w:val="24"/>
-        </w:rPr>
-        <w:t>.</w:t>
-      </w:r>
+        <w:t>Manual de usuario:</w:t>
+      </w:r>
+      <w:r>
+        <w:rPr>
+          <w:sz w:val="24"/>
+          <w:szCs w:val="24"/>
+        </w:rPr>
+        <w:t xml:space="preserve"> El sistema debe contar con un manual de usuario estructurado</w:t>
+      </w:r>
+      <w:r>
+        <w:rPr>
+          <w:sz w:val="24"/>
+          <w:szCs w:val="24"/>
+        </w:rPr>
+        <w:t xml:space="preserve"> para el aprendizaje del manejo de la aplicación.</w:t>
+      </w:r>
+    </w:p>
+    <w:p>
+      <w:pPr>
+        <w:pStyle w:val="Prrafodelista"/>
+        <w:jc w:val="both"/>
+        <w:rPr>
+          <w:sz w:val="24"/>
+          <w:szCs w:val="24"/>
+        </w:rPr>
+      </w:pPr>
     </w:p>
     <w:p>
       <w:pPr>
@@ -919,21 +2647,98 @@
           <w:sz w:val="24"/>
           <w:szCs w:val="24"/>
         </w:rPr>
-        <w:t>Manual de usuario:</w:t>
-      </w:r>
-      <w:r>
-        <w:rPr>
-          <w:sz w:val="24"/>
-          <w:szCs w:val="24"/>
-        </w:rPr>
-        <w:t xml:space="preserve"> El sistema debe contar con un manual de usuario estructurado</w:t>
-      </w:r>
-      <w:r>
-        <w:rPr>
-          <w:sz w:val="24"/>
-          <w:szCs w:val="24"/>
-        </w:rPr>
-        <w:t xml:space="preserve"> para el aprendizaje del manejo de la aplicación.</w:t>
+        <w:t>Seguridad:</w:t>
+      </w:r>
+      <w:r>
+        <w:rPr>
+          <w:sz w:val="24"/>
+          <w:szCs w:val="24"/>
+        </w:rPr>
+        <w:t xml:space="preserve"> El sistema debe estar protegido ante cualquier acceso no autorizado.</w:t>
+      </w:r>
+    </w:p>
+    <w:p>
+      <w:pPr>
+        <w:pStyle w:val="Prrafodelista"/>
+        <w:jc w:val="both"/>
+        <w:rPr>
+          <w:sz w:val="24"/>
+          <w:szCs w:val="24"/>
+        </w:rPr>
+      </w:pPr>
+      <w:r>
+        <w:rPr>
+          <w:b/>
+          <w:bCs/>
+          <w:sz w:val="24"/>
+          <w:szCs w:val="24"/>
+        </w:rPr>
+        <w:t xml:space="preserve">RNF-3.1: </w:t>
+      </w:r>
+      <w:r>
+        <w:rPr>
+          <w:b/>
+          <w:bCs/>
+          <w:sz w:val="24"/>
+          <w:szCs w:val="24"/>
+        </w:rPr>
+        <w:t xml:space="preserve">Contraseñas alfanuméricas: </w:t>
+      </w:r>
+      <w:r>
+        <w:rPr>
+          <w:sz w:val="24"/>
+          <w:szCs w:val="24"/>
+        </w:rPr>
+        <w:t>P</w:t>
+      </w:r>
+      <w:r>
+        <w:rPr>
+          <w:sz w:val="24"/>
+          <w:szCs w:val="24"/>
+        </w:rPr>
+        <w:t>or</w:t>
+      </w:r>
+      <w:r>
+        <w:rPr>
+          <w:sz w:val="24"/>
+          <w:szCs w:val="24"/>
+        </w:rPr>
+        <w:t xml:space="preserve"> ello,</w:t>
+      </w:r>
+      <w:r>
+        <w:rPr>
+          <w:b/>
+          <w:bCs/>
+          <w:sz w:val="24"/>
+          <w:szCs w:val="24"/>
+        </w:rPr>
+        <w:t xml:space="preserve"> l</w:t>
+      </w:r>
+      <w:r>
+        <w:rPr>
+          <w:sz w:val="24"/>
+          <w:szCs w:val="24"/>
+        </w:rPr>
+        <w:t>as contraseñas que deben establecer los usuarios deben estar compuestas por letras, números, y al menos un símbolo (! " # $ % &amp; ' ( ) * + , - . / : ; &lt; = &gt; ? @ [ \ ] ^ _` { | } ~).</w:t>
+      </w:r>
+    </w:p>
+    <w:p>
+      <w:pPr>
+        <w:pStyle w:val="Prrafodelista"/>
+        <w:jc w:val="both"/>
+        <w:rPr>
+          <w:b/>
+          <w:bCs/>
+          <w:sz w:val="24"/>
+          <w:szCs w:val="24"/>
+        </w:rPr>
+      </w:pPr>
+      <w:r>
+        <w:rPr>
+          <w:sz w:val="24"/>
+          <w:szCs w:val="24"/>
+        </w:rPr>
+        <w:t xml:space="preserve"> </w:t>
       </w:r>
     </w:p>
     <w:p>
@@ -979,7 +2784,14 @@
           <w:sz w:val="24"/>
           <w:szCs w:val="24"/>
         </w:rPr>
-        <w:t>pasará satisfactoriamente una batería de pruebas previas al despliegue del mismo</w:t>
+        <w:t xml:space="preserve">pasará satisfactoriamente una batería de pruebas previas al despliegue </w:t>
+      </w:r>
+      <w:r>
+        <w:rPr>
+          <w:sz w:val="24"/>
+          <w:szCs w:val="24"/>
+        </w:rPr>
+        <w:t>de este</w:t>
       </w:r>
       <w:r>
         <w:rPr>
@@ -988,6 +2800,16 @@
         </w:rPr>
         <w:t>.</w:t>
       </w:r>
+    </w:p>
+    <w:p>
+      <w:pPr>
+        <w:pStyle w:val="Prrafodelista"/>
+        <w:jc w:val="both"/>
+        <w:rPr>
+          <w:sz w:val="24"/>
+          <w:szCs w:val="24"/>
+        </w:rPr>
+      </w:pPr>
     </w:p>
     <w:p>
       <w:pPr>
@@ -1058,92 +2880,170 @@
     </w:p>
     <w:p>
       <w:pPr>
-        <w:pStyle w:val="Prrafodelista"/>
-        <w:jc w:val="both"/>
-        <w:rPr>
-          <w:sz w:val="24"/>
-          <w:szCs w:val="24"/>
-        </w:rPr>
-      </w:pPr>
-      <w:r>
-        <w:rPr>
-          <w:sz w:val="24"/>
-          <w:szCs w:val="24"/>
-        </w:rPr>
-        <w:t>Como futuro, se podría ampliar para mac, pagina web.</w:t>
-      </w:r>
-    </w:p>
-    <w:p>
-      <w:pPr>
-        <w:jc w:val="both"/>
-        <w:rPr>
-          <w:sz w:val="24"/>
-          <w:szCs w:val="24"/>
-        </w:rPr>
-      </w:pPr>
-    </w:p>
-    <w:p>
-      <w:pPr>
-        <w:jc w:val="both"/>
-        <w:rPr>
-          <w:sz w:val="24"/>
-          <w:szCs w:val="24"/>
-        </w:rPr>
-      </w:pPr>
-    </w:p>
-    <w:p>
-      <w:pPr>
-        <w:jc w:val="both"/>
-        <w:rPr>
-          <w:sz w:val="24"/>
-          <w:szCs w:val="24"/>
-        </w:rPr>
-      </w:pPr>
-    </w:p>
-    <w:p>
-      <w:pPr>
-        <w:jc w:val="both"/>
-        <w:rPr>
-          <w:sz w:val="24"/>
-          <w:szCs w:val="24"/>
-        </w:rPr>
-      </w:pPr>
-      <w:r>
-        <w:rPr>
-          <w:sz w:val="24"/>
-          <w:szCs w:val="24"/>
-        </w:rPr>
-        <w:t>Requisitos a futuro</w:t>
-      </w:r>
-      <w:r>
-        <w:rPr>
-          <w:sz w:val="24"/>
-          <w:szCs w:val="24"/>
-        </w:rPr>
-        <w:t>(RFU)</w:t>
-      </w:r>
-      <w:r>
-        <w:rPr>
-          <w:sz w:val="24"/>
-          <w:szCs w:val="24"/>
-        </w:rPr>
-        <w:t>:</w:t>
-      </w:r>
-    </w:p>
-    <w:p>
-      <w:pPr>
-        <w:jc w:val="both"/>
-        <w:rPr>
-          <w:sz w:val="24"/>
-          <w:szCs w:val="24"/>
-        </w:rPr>
-      </w:pPr>
-      <w:r>
-        <w:rPr>
-          <w:sz w:val="24"/>
-          <w:szCs w:val="24"/>
-        </w:rPr>
-        <w:t>Pasarela de pago,plataformas futuras de desarrollo</w:t>
+        <w:pStyle w:val="Ttulo1"/>
+      </w:pPr>
+      <w:r>
+        <w:lastRenderedPageBreak/>
+        <w:t xml:space="preserve">Requisitos a </w:t>
+      </w:r>
+      <w:r>
+        <w:t>futuro</w:t>
+      </w:r>
+    </w:p>
+    <w:p>
+      <w:pPr>
+        <w:jc w:val="both"/>
+        <w:rPr>
+          <w:sz w:val="24"/>
+          <w:szCs w:val="24"/>
+        </w:rPr>
+      </w:pPr>
+      <w:r>
+        <w:rPr>
+          <w:sz w:val="24"/>
+          <w:szCs w:val="24"/>
+        </w:rPr>
+        <w:t>En este apartado, se detallarán algunos requisitos a futuro que se implementarían en caso de que la aplicación pasara a producción</w:t>
+      </w:r>
+      <w:r>
+        <w:rPr>
+          <w:sz w:val="24"/>
+          <w:szCs w:val="24"/>
+        </w:rPr>
+        <w:t xml:space="preserve"> y hacerla totalmente funcional.</w:t>
+      </w:r>
+      <w:r>
+        <w:rPr>
+          <w:sz w:val="24"/>
+          <w:szCs w:val="24"/>
+        </w:rPr>
+        <w:t xml:space="preserve"> Se denotarán mediante las siglas RFU junto un número identificativo que las enumerará.</w:t>
+      </w:r>
+    </w:p>
+    <w:p>
+      <w:pPr>
+        <w:pStyle w:val="Prrafodelista"/>
+        <w:numPr>
+          <w:ilvl w:val="0"/>
+          <w:numId w:val="6"/>
+        </w:numPr>
+        <w:jc w:val="both"/>
+        <w:rPr>
+          <w:sz w:val="24"/>
+          <w:szCs w:val="24"/>
+        </w:rPr>
+      </w:pPr>
+      <w:r>
+        <w:rPr>
+          <w:b/>
+          <w:bCs/>
+          <w:sz w:val="24"/>
+          <w:szCs w:val="24"/>
+        </w:rPr>
+        <w:t>Pasarela de pago</w:t>
+      </w:r>
+      <w:r>
+        <w:rPr>
+          <w:sz w:val="24"/>
+          <w:szCs w:val="24"/>
+        </w:rPr>
+        <w:t xml:space="preserve">: Se implementaría el uso de una pasarela de pago una vez el cliente quiera confirmar la compra, donde nos pondríamos de acuerdo con una entidad bancaria para que el cliente sea redirigido a la pasarela de pago de la entidad, introduciendo sus datos bancarios. Una vez la compra sea realizada, </w:t>
+      </w:r>
+      <w:r>
+        <w:rPr>
+          <w:sz w:val="24"/>
+          <w:szCs w:val="24"/>
+        </w:rPr>
+        <w:t>el cliente sería redirigido</w:t>
+      </w:r>
+      <w:r>
+        <w:rPr>
+          <w:sz w:val="24"/>
+          <w:szCs w:val="24"/>
+        </w:rPr>
+        <w:t xml:space="preserve"> a la aplicación.</w:t>
+      </w:r>
+    </w:p>
+    <w:p>
+      <w:pPr>
+        <w:pStyle w:val="Prrafodelista"/>
+        <w:ind w:left="57"/>
+        <w:rPr>
+          <w:sz w:val="24"/>
+          <w:szCs w:val="24"/>
+        </w:rPr>
+      </w:pPr>
+    </w:p>
+    <w:p>
+      <w:pPr>
+        <w:pStyle w:val="Prrafodelista"/>
+        <w:numPr>
+          <w:ilvl w:val="0"/>
+          <w:numId w:val="6"/>
+        </w:numPr>
+        <w:jc w:val="both"/>
+        <w:rPr>
+          <w:sz w:val="24"/>
+          <w:szCs w:val="24"/>
+        </w:rPr>
+      </w:pPr>
+      <w:r>
+        <w:rPr>
+          <w:b/>
+          <w:bCs/>
+          <w:sz w:val="24"/>
+          <w:szCs w:val="24"/>
+        </w:rPr>
+        <w:t>Plataformas futuras de desarrollo:</w:t>
+      </w:r>
+      <w:r>
+        <w:rPr>
+          <w:sz w:val="24"/>
+          <w:szCs w:val="24"/>
+        </w:rPr>
+        <w:t xml:space="preserve"> Una vez la aplicación esté desarrollada para PC con sistema operativo Windows, se podría ampliar para otros sistemas tanto operativos (Mac</w:t>
+      </w:r>
+      <w:r>
+        <w:rPr>
+          <w:sz w:val="24"/>
+          <w:szCs w:val="24"/>
+        </w:rPr>
+        <w:t>OS</w:t>
+      </w:r>
+      <w:r>
+        <w:rPr>
+          <w:sz w:val="24"/>
+          <w:szCs w:val="24"/>
+        </w:rPr>
+        <w:t>,</w:t>
+      </w:r>
+      <w:r>
+        <w:rPr>
+          <w:sz w:val="24"/>
+          <w:szCs w:val="24"/>
+        </w:rPr>
+        <w:t xml:space="preserve"> </w:t>
+      </w:r>
+      <w:r>
+        <w:rPr>
+          <w:sz w:val="24"/>
+          <w:szCs w:val="24"/>
+        </w:rPr>
+        <w:t>iOS,</w:t>
+      </w:r>
+      <w:r>
+        <w:rPr>
+          <w:sz w:val="24"/>
+          <w:szCs w:val="24"/>
+        </w:rPr>
+        <w:t xml:space="preserve"> </w:t>
+      </w:r>
+      <w:r>
+        <w:rPr>
+          <w:sz w:val="24"/>
+          <w:szCs w:val="24"/>
+        </w:rPr>
+        <w:t>Android) como otras plataformas (móvil, Tablet).</w:t>
       </w:r>
     </w:p>
     <w:sectPr>
@@ -1159,194 +3059,16 @@
 <file path=word/numbering.xml><?xml version="1.0" encoding="utf-8"?>
 <w:numbering xmlns:wpc="http://schemas.microsoft.com/office/word/2010/wordprocessingCanvas" xmlns:cx="http://schemas.microsoft.com/office/drawing/2014/chartex" xmlns:cx1="http://schemas.microsoft.com/office/drawing/2015/9/8/chartex" xmlns:cx2="http://schemas.microsoft.com/office/drawing/2015/10/21/chartex" xmlns:cx3="http://schemas.microsoft.com/office/drawing/2016/5/9/chartex" xmlns:cx4="http://schemas.microsoft.com/office/drawing/2016/5/10/chartex" xmlns:cx5="http://schemas.microsoft.com/office/drawing/2016/5/11/chartex" xmlns:cx6="http://schemas.microsoft.com/office/drawing/2016/5/12/chartex" xmlns:cx7="http://schemas.microsoft.com/office/drawing/2016/5/13/chartex" xmlns:cx8="http://schemas.microsoft.com/office/drawing/2016/5/14/chartex" xmlns:mc="http://schemas.openxmlformats.org/markup-compatibility/2006" xmlns:aink="http://schemas.microsoft.com/office/drawing/2016/ink" xmlns:am3d="http://schemas.microsoft.com/office/drawing/2017/model3d" xmlns:o="urn:schemas-microsoft-com:office:office" xmlns:oel="http://schemas.microsoft.com/office/2019/extlst" xmlns:r="http://schemas.openxmlformats.org/officeDocument/2006/relationships" xmlns:m="http://schemas.openxmlformats.org/officeDocument/2006/math" xmlns:v="urn:schemas-microsoft-com:vml" xmlns:wp14="http://schemas.microsoft.com/office/word/2010/wordprocessingDrawing" xmlns:wp="http://schemas.openxmlformats.org/drawingml/2006/wordprocessingDrawing" xmlns:w10="urn:schemas-microsoft-com:office:word" xmlns:w="http://schemas.openxmlformats.org/wordprocessingml/2006/main" xmlns:w14="http://schemas.microsoft.com/office/word/2010/wordml" xmlns:w15="http://schemas.microsoft.com/office/word/2012/wordml" xmlns:w16cex="http://schemas.microsoft.com/office/word/2018/wordml/cex" xmlns:w16cid="http://schemas.microsoft.com/office/word/2016/wordml/cid" xmlns:w16="http://schemas.microsoft.com/office/word/2018/wordml" xmlns:w16sdtdh="http://schemas.microsoft.com/office/word/2020/wordml/sdtdatahash" xmlns:w16se="http://schemas.microsoft.com/office/word/2015/wordml/symex" xmlns:wpg="http://schemas.microsoft.com/office/word/2010/wordprocessingGroup" xmlns:wpi="http://schemas.microsoft.com/office/word/2010/wordprocessingInk" xmlns:wne="http://schemas.microsoft.com/office/word/2006/wordml" xmlns:wps="http://schemas.microsoft.com/office/word/2010/wordprocessingShape" mc:Ignorable="w14 w15 w16se w16cid w16 w16cex w16sdtdh wp14">
   <w:abstractNum w:abstractNumId="0" w15:restartNumberingAfterBreak="0">
-    <w:nsid w:val="01AB3E62"/>
+    <w:nsid w:val="00E328FE"/>
     <w:multiLevelType w:val="hybridMultilevel"/>
-    <w:tmpl w:val="EE8C155C"/>
-    <w:lvl w:ilvl="0" w:tplc="13B09414">
+    <w:tmpl w:val="0CEC0684"/>
+    <w:lvl w:ilvl="0" w:tplc="FFFFFFFF">
       <w:start w:val="1"/>
       <w:numFmt w:val="decimal"/>
-      <w:lvlText w:val="RNF-%1."/>
-      <w:lvlJc w:val="left"/>
-      <w:pPr>
-        <w:ind w:left="720" w:hanging="360"/>
-      </w:pPr>
-      <w:rPr>
-        <w:rFonts w:hint="default"/>
-      </w:rPr>
-    </w:lvl>
-    <w:lvl w:ilvl="1" w:tplc="0C0A0019" w:tentative="1">
-      <w:start w:val="1"/>
-      <w:numFmt w:val="lowerLetter"/>
-      <w:lvlText w:val="%2."/>
-      <w:lvlJc w:val="left"/>
-      <w:pPr>
-        <w:ind w:left="1440" w:hanging="360"/>
-      </w:pPr>
-    </w:lvl>
-    <w:lvl w:ilvl="2" w:tplc="0C0A001B" w:tentative="1">
-      <w:start w:val="1"/>
-      <w:numFmt w:val="lowerRoman"/>
-      <w:lvlText w:val="%3."/>
-      <w:lvlJc w:val="right"/>
-      <w:pPr>
-        <w:ind w:left="2160" w:hanging="180"/>
-      </w:pPr>
-    </w:lvl>
-    <w:lvl w:ilvl="3" w:tplc="0C0A000F" w:tentative="1">
-      <w:start w:val="1"/>
-      <w:numFmt w:val="decimal"/>
-      <w:lvlText w:val="%4."/>
-      <w:lvlJc w:val="left"/>
-      <w:pPr>
-        <w:ind w:left="2880" w:hanging="360"/>
-      </w:pPr>
-    </w:lvl>
-    <w:lvl w:ilvl="4" w:tplc="0C0A0019" w:tentative="1">
-      <w:start w:val="1"/>
-      <w:numFmt w:val="lowerLetter"/>
-      <w:lvlText w:val="%5."/>
-      <w:lvlJc w:val="left"/>
-      <w:pPr>
-        <w:ind w:left="3600" w:hanging="360"/>
-      </w:pPr>
-    </w:lvl>
-    <w:lvl w:ilvl="5" w:tplc="0C0A001B" w:tentative="1">
-      <w:start w:val="1"/>
-      <w:numFmt w:val="lowerRoman"/>
-      <w:lvlText w:val="%6."/>
-      <w:lvlJc w:val="right"/>
-      <w:pPr>
-        <w:ind w:left="4320" w:hanging="180"/>
-      </w:pPr>
-    </w:lvl>
-    <w:lvl w:ilvl="6" w:tplc="0C0A000F" w:tentative="1">
-      <w:start w:val="1"/>
-      <w:numFmt w:val="decimal"/>
-      <w:lvlText w:val="%7."/>
-      <w:lvlJc w:val="left"/>
-      <w:pPr>
-        <w:ind w:left="5040" w:hanging="360"/>
-      </w:pPr>
-    </w:lvl>
-    <w:lvl w:ilvl="7" w:tplc="0C0A0019" w:tentative="1">
-      <w:start w:val="1"/>
-      <w:numFmt w:val="lowerLetter"/>
-      <w:lvlText w:val="%8."/>
-      <w:lvlJc w:val="left"/>
-      <w:pPr>
-        <w:ind w:left="5760" w:hanging="360"/>
-      </w:pPr>
-    </w:lvl>
-    <w:lvl w:ilvl="8" w:tplc="0C0A001B" w:tentative="1">
-      <w:start w:val="1"/>
-      <w:numFmt w:val="lowerRoman"/>
-      <w:lvlText w:val="%9."/>
-      <w:lvlJc w:val="right"/>
-      <w:pPr>
-        <w:ind w:left="6480" w:hanging="180"/>
-      </w:pPr>
-    </w:lvl>
-  </w:abstractNum>
-  <w:abstractNum w:abstractNumId="1" w15:restartNumberingAfterBreak="0">
-    <w:nsid w:val="206B5BB2"/>
-    <w:multiLevelType w:val="hybridMultilevel"/>
-    <w:tmpl w:val="243ED0A8"/>
-    <w:lvl w:ilvl="0" w:tplc="98B6155C">
-      <w:start w:val="1"/>
-      <w:numFmt w:val="decimal"/>
-      <w:lvlText w:val="RF-%1."/>
-      <w:lvlJc w:val="left"/>
-      <w:pPr>
-        <w:ind w:left="720" w:hanging="360"/>
-      </w:pPr>
-      <w:rPr>
-        <w:rFonts w:hint="default"/>
-      </w:rPr>
-    </w:lvl>
-    <w:lvl w:ilvl="1" w:tplc="0C0A0019" w:tentative="1">
-      <w:start w:val="1"/>
-      <w:numFmt w:val="lowerLetter"/>
-      <w:lvlText w:val="%2."/>
-      <w:lvlJc w:val="left"/>
-      <w:pPr>
-        <w:ind w:left="1440" w:hanging="360"/>
-      </w:pPr>
-    </w:lvl>
-    <w:lvl w:ilvl="2" w:tplc="0C0A001B" w:tentative="1">
-      <w:start w:val="1"/>
-      <w:numFmt w:val="lowerRoman"/>
-      <w:lvlText w:val="%3."/>
-      <w:lvlJc w:val="right"/>
-      <w:pPr>
-        <w:ind w:left="2160" w:hanging="180"/>
-      </w:pPr>
-    </w:lvl>
-    <w:lvl w:ilvl="3" w:tplc="0C0A000F" w:tentative="1">
-      <w:start w:val="1"/>
-      <w:numFmt w:val="decimal"/>
-      <w:lvlText w:val="%4."/>
-      <w:lvlJc w:val="left"/>
-      <w:pPr>
-        <w:ind w:left="2880" w:hanging="360"/>
-      </w:pPr>
-    </w:lvl>
-    <w:lvl w:ilvl="4" w:tplc="0C0A0019" w:tentative="1">
-      <w:start w:val="1"/>
-      <w:numFmt w:val="lowerLetter"/>
-      <w:lvlText w:val="%5."/>
-      <w:lvlJc w:val="left"/>
-      <w:pPr>
-        <w:ind w:left="3600" w:hanging="360"/>
-      </w:pPr>
-    </w:lvl>
-    <w:lvl w:ilvl="5" w:tplc="0C0A001B" w:tentative="1">
-      <w:start w:val="1"/>
-      <w:numFmt w:val="lowerRoman"/>
-      <w:lvlText w:val="%6."/>
-      <w:lvlJc w:val="right"/>
-      <w:pPr>
-        <w:ind w:left="4320" w:hanging="180"/>
-      </w:pPr>
-    </w:lvl>
-    <w:lvl w:ilvl="6" w:tplc="0C0A000F" w:tentative="1">
-      <w:start w:val="1"/>
-      <w:numFmt w:val="decimal"/>
-      <w:lvlText w:val="%7."/>
-      <w:lvlJc w:val="left"/>
-      <w:pPr>
-        <w:ind w:left="5040" w:hanging="360"/>
-      </w:pPr>
-    </w:lvl>
-    <w:lvl w:ilvl="7" w:tplc="0C0A0019" w:tentative="1">
-      <w:start w:val="1"/>
-      <w:numFmt w:val="lowerLetter"/>
-      <w:lvlText w:val="%8."/>
-      <w:lvlJc w:val="left"/>
-      <w:pPr>
-        <w:ind w:left="5760" w:hanging="360"/>
-      </w:pPr>
-    </w:lvl>
-    <w:lvl w:ilvl="8" w:tplc="0C0A001B" w:tentative="1">
-      <w:start w:val="1"/>
-      <w:numFmt w:val="lowerRoman"/>
-      <w:lvlText w:val="%9."/>
-      <w:lvlJc w:val="right"/>
-      <w:pPr>
-        <w:ind w:left="6480" w:hanging="180"/>
-      </w:pPr>
-    </w:lvl>
-  </w:abstractNum>
-  <w:abstractNum w:abstractNumId="2" w15:restartNumberingAfterBreak="0">
-    <w:nsid w:val="5A2746FE"/>
-    <w:multiLevelType w:val="hybridMultilevel"/>
-    <w:tmpl w:val="26CA9D54"/>
-    <w:lvl w:ilvl="0" w:tplc="CA548AB6">
-      <w:start w:val="1"/>
-      <w:numFmt w:val="decimal"/>
-      <w:lvlText w:val="RNF-%1:"/>
-      <w:lvlJc w:val="left"/>
-      <w:pPr>
-        <w:ind w:left="720" w:hanging="720"/>
+      <w:lvlText w:val="RF-%1:"/>
+      <w:lvlJc w:val="left"/>
+      <w:pPr>
+        <w:ind w:left="113" w:hanging="56"/>
       </w:pPr>
       <w:rPr>
         <w:rFonts w:hint="default"/>
@@ -1354,87 +3076,87 @@
         <w:bCs/>
       </w:rPr>
     </w:lvl>
-    <w:lvl w:ilvl="1" w:tplc="0C0A0019" w:tentative="1">
+    <w:lvl w:ilvl="1" w:tplc="FFFFFFFF" w:tentative="1">
       <w:start w:val="1"/>
       <w:numFmt w:val="lowerLetter"/>
       <w:lvlText w:val="%2."/>
       <w:lvlJc w:val="left"/>
       <w:pPr>
-        <w:ind w:left="1440" w:hanging="360"/>
-      </w:pPr>
-    </w:lvl>
-    <w:lvl w:ilvl="2" w:tplc="0C0A001B" w:tentative="1">
+        <w:ind w:left="1080" w:hanging="360"/>
+      </w:pPr>
+    </w:lvl>
+    <w:lvl w:ilvl="2" w:tplc="FFFFFFFF" w:tentative="1">
       <w:start w:val="1"/>
       <w:numFmt w:val="lowerRoman"/>
       <w:lvlText w:val="%3."/>
       <w:lvlJc w:val="right"/>
       <w:pPr>
-        <w:ind w:left="2160" w:hanging="180"/>
-      </w:pPr>
-    </w:lvl>
-    <w:lvl w:ilvl="3" w:tplc="0C0A000F" w:tentative="1">
+        <w:ind w:left="1800" w:hanging="180"/>
+      </w:pPr>
+    </w:lvl>
+    <w:lvl w:ilvl="3" w:tplc="FFFFFFFF" w:tentative="1">
       <w:start w:val="1"/>
       <w:numFmt w:val="decimal"/>
       <w:lvlText w:val="%4."/>
       <w:lvlJc w:val="left"/>
       <w:pPr>
-        <w:ind w:left="2880" w:hanging="360"/>
-      </w:pPr>
-    </w:lvl>
-    <w:lvl w:ilvl="4" w:tplc="0C0A0019" w:tentative="1">
+        <w:ind w:left="2520" w:hanging="360"/>
+      </w:pPr>
+    </w:lvl>
+    <w:lvl w:ilvl="4" w:tplc="FFFFFFFF" w:tentative="1">
       <w:start w:val="1"/>
       <w:numFmt w:val="lowerLetter"/>
       <w:lvlText w:val="%5."/>
       <w:lvlJc w:val="left"/>
       <w:pPr>
-        <w:ind w:left="3600" w:hanging="360"/>
-      </w:pPr>
-    </w:lvl>
-    <w:lvl w:ilvl="5" w:tplc="0C0A001B" w:tentative="1">
+        <w:ind w:left="3240" w:hanging="360"/>
+      </w:pPr>
+    </w:lvl>
+    <w:lvl w:ilvl="5" w:tplc="FFFFFFFF" w:tentative="1">
       <w:start w:val="1"/>
       <w:numFmt w:val="lowerRoman"/>
       <w:lvlText w:val="%6."/>
       <w:lvlJc w:val="right"/>
       <w:pPr>
-        <w:ind w:left="4320" w:hanging="180"/>
-      </w:pPr>
-    </w:lvl>
-    <w:lvl w:ilvl="6" w:tplc="0C0A000F" w:tentative="1">
+        <w:ind w:left="3960" w:hanging="180"/>
+      </w:pPr>
+    </w:lvl>
+    <w:lvl w:ilvl="6" w:tplc="FFFFFFFF" w:tentative="1">
       <w:start w:val="1"/>
       <w:numFmt w:val="decimal"/>
       <w:lvlText w:val="%7."/>
       <w:lvlJc w:val="left"/>
       <w:pPr>
-        <w:ind w:left="5040" w:hanging="360"/>
-      </w:pPr>
-    </w:lvl>
-    <w:lvl w:ilvl="7" w:tplc="0C0A0019" w:tentative="1">
+        <w:ind w:left="4680" w:hanging="360"/>
+      </w:pPr>
+    </w:lvl>
+    <w:lvl w:ilvl="7" w:tplc="FFFFFFFF" w:tentative="1">
       <w:start w:val="1"/>
       <w:numFmt w:val="lowerLetter"/>
       <w:lvlText w:val="%8."/>
       <w:lvlJc w:val="left"/>
       <w:pPr>
-        <w:ind w:left="5760" w:hanging="360"/>
-      </w:pPr>
-    </w:lvl>
-    <w:lvl w:ilvl="8" w:tplc="0C0A001B" w:tentative="1">
+        <w:ind w:left="5400" w:hanging="360"/>
+      </w:pPr>
+    </w:lvl>
+    <w:lvl w:ilvl="8" w:tplc="FFFFFFFF" w:tentative="1">
       <w:start w:val="1"/>
       <w:numFmt w:val="lowerRoman"/>
       <w:lvlText w:val="%9."/>
       <w:lvlJc w:val="right"/>
       <w:pPr>
-        <w:ind w:left="6480" w:hanging="180"/>
+        <w:ind w:left="6120" w:hanging="180"/>
       </w:pPr>
     </w:lvl>
   </w:abstractNum>
-  <w:abstractNum w:abstractNumId="3" w15:restartNumberingAfterBreak="0">
-    <w:nsid w:val="69930AA7"/>
+  <w:abstractNum w:abstractNumId="1" w15:restartNumberingAfterBreak="0">
+    <w:nsid w:val="01AB3E62"/>
     <w:multiLevelType w:val="hybridMultilevel"/>
-    <w:tmpl w:val="AA2AB90C"/>
-    <w:lvl w:ilvl="0" w:tplc="98B6155C">
+    <w:tmpl w:val="EE8C155C"/>
+    <w:lvl w:ilvl="0" w:tplc="13B09414">
       <w:start w:val="1"/>
       <w:numFmt w:val="decimal"/>
-      <w:lvlText w:val="RF-%1."/>
+      <w:lvlText w:val="RNF-%1."/>
       <w:lvlJc w:val="left"/>
       <w:pPr>
         <w:ind w:left="720" w:hanging="360"/>
@@ -1516,11 +3238,189 @@
       </w:pPr>
     </w:lvl>
   </w:abstractNum>
+  <w:abstractNum w:abstractNumId="2" w15:restartNumberingAfterBreak="0">
+    <w:nsid w:val="08F12DA4"/>
+    <w:multiLevelType w:val="hybridMultilevel"/>
+    <w:tmpl w:val="0DFCC492"/>
+    <w:lvl w:ilvl="0" w:tplc="1234C3B0">
+      <w:start w:val="1"/>
+      <w:numFmt w:val="decimal"/>
+      <w:lvlText w:val="RFU-%1."/>
+      <w:lvlJc w:val="left"/>
+      <w:pPr>
+        <w:ind w:left="57" w:hanging="57"/>
+      </w:pPr>
+      <w:rPr>
+        <w:rFonts w:hint="default"/>
+      </w:rPr>
+    </w:lvl>
+    <w:lvl w:ilvl="1" w:tplc="0C0A0019" w:tentative="1">
+      <w:start w:val="1"/>
+      <w:numFmt w:val="lowerLetter"/>
+      <w:lvlText w:val="%2."/>
+      <w:lvlJc w:val="left"/>
+      <w:pPr>
+        <w:ind w:left="1440" w:hanging="360"/>
+      </w:pPr>
+    </w:lvl>
+    <w:lvl w:ilvl="2" w:tplc="0C0A001B" w:tentative="1">
+      <w:start w:val="1"/>
+      <w:numFmt w:val="lowerRoman"/>
+      <w:lvlText w:val="%3."/>
+      <w:lvlJc w:val="right"/>
+      <w:pPr>
+        <w:ind w:left="2160" w:hanging="180"/>
+      </w:pPr>
+    </w:lvl>
+    <w:lvl w:ilvl="3" w:tplc="0C0A000F" w:tentative="1">
+      <w:start w:val="1"/>
+      <w:numFmt w:val="decimal"/>
+      <w:lvlText w:val="%4."/>
+      <w:lvlJc w:val="left"/>
+      <w:pPr>
+        <w:ind w:left="2880" w:hanging="360"/>
+      </w:pPr>
+    </w:lvl>
+    <w:lvl w:ilvl="4" w:tplc="0C0A0019" w:tentative="1">
+      <w:start w:val="1"/>
+      <w:numFmt w:val="lowerLetter"/>
+      <w:lvlText w:val="%5."/>
+      <w:lvlJc w:val="left"/>
+      <w:pPr>
+        <w:ind w:left="3600" w:hanging="360"/>
+      </w:pPr>
+    </w:lvl>
+    <w:lvl w:ilvl="5" w:tplc="0C0A001B" w:tentative="1">
+      <w:start w:val="1"/>
+      <w:numFmt w:val="lowerRoman"/>
+      <w:lvlText w:val="%6."/>
+      <w:lvlJc w:val="right"/>
+      <w:pPr>
+        <w:ind w:left="4320" w:hanging="180"/>
+      </w:pPr>
+    </w:lvl>
+    <w:lvl w:ilvl="6" w:tplc="0C0A000F" w:tentative="1">
+      <w:start w:val="1"/>
+      <w:numFmt w:val="decimal"/>
+      <w:lvlText w:val="%7."/>
+      <w:lvlJc w:val="left"/>
+      <w:pPr>
+        <w:ind w:left="5040" w:hanging="360"/>
+      </w:pPr>
+    </w:lvl>
+    <w:lvl w:ilvl="7" w:tplc="0C0A0019" w:tentative="1">
+      <w:start w:val="1"/>
+      <w:numFmt w:val="lowerLetter"/>
+      <w:lvlText w:val="%8."/>
+      <w:lvlJc w:val="left"/>
+      <w:pPr>
+        <w:ind w:left="5760" w:hanging="360"/>
+      </w:pPr>
+    </w:lvl>
+    <w:lvl w:ilvl="8" w:tplc="0C0A001B" w:tentative="1">
+      <w:start w:val="1"/>
+      <w:numFmt w:val="lowerRoman"/>
+      <w:lvlText w:val="%9."/>
+      <w:lvlJc w:val="right"/>
+      <w:pPr>
+        <w:ind w:left="6480" w:hanging="180"/>
+      </w:pPr>
+    </w:lvl>
+  </w:abstractNum>
+  <w:abstractNum w:abstractNumId="3" w15:restartNumberingAfterBreak="0">
+    <w:nsid w:val="206B5BB2"/>
+    <w:multiLevelType w:val="hybridMultilevel"/>
+    <w:tmpl w:val="243ED0A8"/>
+    <w:lvl w:ilvl="0" w:tplc="98B6155C">
+      <w:start w:val="1"/>
+      <w:numFmt w:val="decimal"/>
+      <w:lvlText w:val="RF-%1."/>
+      <w:lvlJc w:val="left"/>
+      <w:pPr>
+        <w:ind w:left="720" w:hanging="360"/>
+      </w:pPr>
+      <w:rPr>
+        <w:rFonts w:hint="default"/>
+      </w:rPr>
+    </w:lvl>
+    <w:lvl w:ilvl="1" w:tplc="0C0A0019" w:tentative="1">
+      <w:start w:val="1"/>
+      <w:numFmt w:val="lowerLetter"/>
+      <w:lvlText w:val="%2."/>
+      <w:lvlJc w:val="left"/>
+      <w:pPr>
+        <w:ind w:left="1440" w:hanging="360"/>
+      </w:pPr>
+    </w:lvl>
+    <w:lvl w:ilvl="2" w:tplc="0C0A001B" w:tentative="1">
+      <w:start w:val="1"/>
+      <w:numFmt w:val="lowerRoman"/>
+      <w:lvlText w:val="%3."/>
+      <w:lvlJc w:val="right"/>
+      <w:pPr>
+        <w:ind w:left="2160" w:hanging="180"/>
+      </w:pPr>
+    </w:lvl>
+    <w:lvl w:ilvl="3" w:tplc="0C0A000F" w:tentative="1">
+      <w:start w:val="1"/>
+      <w:numFmt w:val="decimal"/>
+      <w:lvlText w:val="%4."/>
+      <w:lvlJc w:val="left"/>
+      <w:pPr>
+        <w:ind w:left="2880" w:hanging="360"/>
+      </w:pPr>
+    </w:lvl>
+    <w:lvl w:ilvl="4" w:tplc="0C0A0019" w:tentative="1">
+      <w:start w:val="1"/>
+      <w:numFmt w:val="lowerLetter"/>
+      <w:lvlText w:val="%5."/>
+      <w:lvlJc w:val="left"/>
+      <w:pPr>
+        <w:ind w:left="3600" w:hanging="360"/>
+      </w:pPr>
+    </w:lvl>
+    <w:lvl w:ilvl="5" w:tplc="0C0A001B" w:tentative="1">
+      <w:start w:val="1"/>
+      <w:numFmt w:val="lowerRoman"/>
+      <w:lvlText w:val="%6."/>
+      <w:lvlJc w:val="right"/>
+      <w:pPr>
+        <w:ind w:left="4320" w:hanging="180"/>
+      </w:pPr>
+    </w:lvl>
+    <w:lvl w:ilvl="6" w:tplc="0C0A000F" w:tentative="1">
+      <w:start w:val="1"/>
+      <w:numFmt w:val="decimal"/>
+      <w:lvlText w:val="%7."/>
+      <w:lvlJc w:val="left"/>
+      <w:pPr>
+        <w:ind w:left="5040" w:hanging="360"/>
+      </w:pPr>
+    </w:lvl>
+    <w:lvl w:ilvl="7" w:tplc="0C0A0019" w:tentative="1">
+      <w:start w:val="1"/>
+      <w:numFmt w:val="lowerLetter"/>
+      <w:lvlText w:val="%8."/>
+      <w:lvlJc w:val="left"/>
+      <w:pPr>
+        <w:ind w:left="5760" w:hanging="360"/>
+      </w:pPr>
+    </w:lvl>
+    <w:lvl w:ilvl="8" w:tplc="0C0A001B" w:tentative="1">
+      <w:start w:val="1"/>
+      <w:numFmt w:val="lowerRoman"/>
+      <w:lvlText w:val="%9."/>
+      <w:lvlJc w:val="right"/>
+      <w:pPr>
+        <w:ind w:left="6480" w:hanging="180"/>
+      </w:pPr>
+    </w:lvl>
+  </w:abstractNum>
   <w:abstractNum w:abstractNumId="4" w15:restartNumberingAfterBreak="0">
-    <w:nsid w:val="6CD85E59"/>
+    <w:nsid w:val="2DFE14D8"/>
     <w:multiLevelType w:val="hybridMultilevel"/>
-    <w:tmpl w:val="0CEC0684"/>
-    <w:lvl w:ilvl="0" w:tplc="4B76745C">
+    <w:tmpl w:val="79C06008"/>
+    <w:lvl w:ilvl="0" w:tplc="9B8E119C">
       <w:start w:val="1"/>
       <w:numFmt w:val="decimal"/>
       <w:lvlText w:val="RF-%1:"/>
@@ -1540,7 +3440,7 @@
       <w:lvlText w:val="%2."/>
       <w:lvlJc w:val="left"/>
       <w:pPr>
-        <w:ind w:left="1080" w:hanging="360"/>
+        <w:ind w:left="1440" w:hanging="360"/>
       </w:pPr>
     </w:lvl>
     <w:lvl w:ilvl="2" w:tplc="0C0A001B" w:tentative="1">
@@ -1549,7 +3449,7 @@
       <w:lvlText w:val="%3."/>
       <w:lvlJc w:val="right"/>
       <w:pPr>
-        <w:ind w:left="1800" w:hanging="180"/>
+        <w:ind w:left="2160" w:hanging="180"/>
       </w:pPr>
     </w:lvl>
     <w:lvl w:ilvl="3" w:tplc="0C0A000F" w:tentative="1">
@@ -1558,7 +3458,7 @@
       <w:lvlText w:val="%4."/>
       <w:lvlJc w:val="left"/>
       <w:pPr>
-        <w:ind w:left="2520" w:hanging="360"/>
+        <w:ind w:left="2880" w:hanging="360"/>
       </w:pPr>
     </w:lvl>
     <w:lvl w:ilvl="4" w:tplc="0C0A0019" w:tentative="1">
@@ -1567,7 +3467,7 @@
       <w:lvlText w:val="%5."/>
       <w:lvlJc w:val="left"/>
       <w:pPr>
-        <w:ind w:left="3240" w:hanging="360"/>
+        <w:ind w:left="3600" w:hanging="360"/>
       </w:pPr>
     </w:lvl>
     <w:lvl w:ilvl="5" w:tplc="0C0A001B" w:tentative="1">
@@ -1576,7 +3476,7 @@
       <w:lvlText w:val="%6."/>
       <w:lvlJc w:val="right"/>
       <w:pPr>
-        <w:ind w:left="3960" w:hanging="180"/>
+        <w:ind w:left="4320" w:hanging="180"/>
       </w:pPr>
     </w:lvl>
     <w:lvl w:ilvl="6" w:tplc="0C0A000F" w:tentative="1">
@@ -1585,7 +3485,7 @@
       <w:lvlText w:val="%7."/>
       <w:lvlJc w:val="left"/>
       <w:pPr>
-        <w:ind w:left="4680" w:hanging="360"/>
+        <w:ind w:left="5040" w:hanging="360"/>
       </w:pPr>
     </w:lvl>
     <w:lvl w:ilvl="7" w:tplc="0C0A0019" w:tentative="1">
@@ -1594,7 +3494,7 @@
       <w:lvlText w:val="%8."/>
       <w:lvlJc w:val="left"/>
       <w:pPr>
-        <w:ind w:left="5400" w:hanging="360"/>
+        <w:ind w:left="5760" w:hanging="360"/>
       </w:pPr>
     </w:lvl>
     <w:lvl w:ilvl="8" w:tplc="0C0A001B" w:tentative="1">
@@ -1603,24 +3503,608 @@
       <w:lvlText w:val="%9."/>
       <w:lvlJc w:val="right"/>
       <w:pPr>
+        <w:ind w:left="6480" w:hanging="180"/>
+      </w:pPr>
+    </w:lvl>
+  </w:abstractNum>
+  <w:abstractNum w:abstractNumId="5" w15:restartNumberingAfterBreak="0">
+    <w:nsid w:val="34F2561B"/>
+    <w:multiLevelType w:val="hybridMultilevel"/>
+    <w:tmpl w:val="45F06398"/>
+    <w:lvl w:ilvl="0" w:tplc="FFFFFFFF">
+      <w:start w:val="1"/>
+      <w:numFmt w:val="decimal"/>
+      <w:lvlText w:val="RF-%1:"/>
+      <w:lvlJc w:val="left"/>
+      <w:pPr>
+        <w:ind w:left="113" w:hanging="56"/>
+      </w:pPr>
+      <w:rPr>
+        <w:rFonts w:hint="default"/>
+        <w:b/>
+        <w:bCs/>
+      </w:rPr>
+    </w:lvl>
+    <w:lvl w:ilvl="1" w:tplc="FFFFFFFF" w:tentative="1">
+      <w:start w:val="1"/>
+      <w:numFmt w:val="lowerLetter"/>
+      <w:lvlText w:val="%2."/>
+      <w:lvlJc w:val="left"/>
+      <w:pPr>
+        <w:ind w:left="1080" w:hanging="360"/>
+      </w:pPr>
+    </w:lvl>
+    <w:lvl w:ilvl="2" w:tplc="FFFFFFFF" w:tentative="1">
+      <w:start w:val="1"/>
+      <w:numFmt w:val="lowerRoman"/>
+      <w:lvlText w:val="%3."/>
+      <w:lvlJc w:val="right"/>
+      <w:pPr>
+        <w:ind w:left="1800" w:hanging="180"/>
+      </w:pPr>
+    </w:lvl>
+    <w:lvl w:ilvl="3" w:tplc="FFFFFFFF" w:tentative="1">
+      <w:start w:val="1"/>
+      <w:numFmt w:val="decimal"/>
+      <w:lvlText w:val="%4."/>
+      <w:lvlJc w:val="left"/>
+      <w:pPr>
+        <w:ind w:left="2520" w:hanging="360"/>
+      </w:pPr>
+    </w:lvl>
+    <w:lvl w:ilvl="4" w:tplc="FFFFFFFF" w:tentative="1">
+      <w:start w:val="1"/>
+      <w:numFmt w:val="lowerLetter"/>
+      <w:lvlText w:val="%5."/>
+      <w:lvlJc w:val="left"/>
+      <w:pPr>
+        <w:ind w:left="3240" w:hanging="360"/>
+      </w:pPr>
+    </w:lvl>
+    <w:lvl w:ilvl="5" w:tplc="FFFFFFFF" w:tentative="1">
+      <w:start w:val="1"/>
+      <w:numFmt w:val="lowerRoman"/>
+      <w:lvlText w:val="%6."/>
+      <w:lvlJc w:val="right"/>
+      <w:pPr>
+        <w:ind w:left="3960" w:hanging="180"/>
+      </w:pPr>
+    </w:lvl>
+    <w:lvl w:ilvl="6" w:tplc="FFFFFFFF" w:tentative="1">
+      <w:start w:val="1"/>
+      <w:numFmt w:val="decimal"/>
+      <w:lvlText w:val="%7."/>
+      <w:lvlJc w:val="left"/>
+      <w:pPr>
+        <w:ind w:left="4680" w:hanging="360"/>
+      </w:pPr>
+    </w:lvl>
+    <w:lvl w:ilvl="7" w:tplc="FFFFFFFF" w:tentative="1">
+      <w:start w:val="1"/>
+      <w:numFmt w:val="lowerLetter"/>
+      <w:lvlText w:val="%8."/>
+      <w:lvlJc w:val="left"/>
+      <w:pPr>
+        <w:ind w:left="5400" w:hanging="360"/>
+      </w:pPr>
+    </w:lvl>
+    <w:lvl w:ilvl="8" w:tplc="FFFFFFFF" w:tentative="1">
+      <w:start w:val="1"/>
+      <w:numFmt w:val="lowerRoman"/>
+      <w:lvlText w:val="%9."/>
+      <w:lvlJc w:val="right"/>
+      <w:pPr>
         <w:ind w:left="6120" w:hanging="180"/>
       </w:pPr>
+    </w:lvl>
+  </w:abstractNum>
+  <w:abstractNum w:abstractNumId="6" w15:restartNumberingAfterBreak="0">
+    <w:nsid w:val="37810A6F"/>
+    <w:multiLevelType w:val="hybridMultilevel"/>
+    <w:tmpl w:val="70F26F90"/>
+    <w:lvl w:ilvl="0" w:tplc="FFFFFFFF">
+      <w:start w:val="1"/>
+      <w:numFmt w:val="decimal"/>
+      <w:lvlText w:val="RF-%1:"/>
+      <w:lvlJc w:val="left"/>
+      <w:pPr>
+        <w:ind w:left="113" w:hanging="56"/>
+      </w:pPr>
+      <w:rPr>
+        <w:rFonts w:hint="default"/>
+        <w:b/>
+        <w:bCs/>
+      </w:rPr>
+    </w:lvl>
+    <w:lvl w:ilvl="1" w:tplc="FFFFFFFF" w:tentative="1">
+      <w:start w:val="1"/>
+      <w:numFmt w:val="lowerLetter"/>
+      <w:lvlText w:val="%2."/>
+      <w:lvlJc w:val="left"/>
+      <w:pPr>
+        <w:ind w:left="1080" w:hanging="360"/>
+      </w:pPr>
+    </w:lvl>
+    <w:lvl w:ilvl="2" w:tplc="FFFFFFFF" w:tentative="1">
+      <w:start w:val="1"/>
+      <w:numFmt w:val="lowerRoman"/>
+      <w:lvlText w:val="%3."/>
+      <w:lvlJc w:val="right"/>
+      <w:pPr>
+        <w:ind w:left="1800" w:hanging="180"/>
+      </w:pPr>
+    </w:lvl>
+    <w:lvl w:ilvl="3" w:tplc="FFFFFFFF" w:tentative="1">
+      <w:start w:val="1"/>
+      <w:numFmt w:val="decimal"/>
+      <w:lvlText w:val="%4."/>
+      <w:lvlJc w:val="left"/>
+      <w:pPr>
+        <w:ind w:left="2520" w:hanging="360"/>
+      </w:pPr>
+    </w:lvl>
+    <w:lvl w:ilvl="4" w:tplc="FFFFFFFF" w:tentative="1">
+      <w:start w:val="1"/>
+      <w:numFmt w:val="lowerLetter"/>
+      <w:lvlText w:val="%5."/>
+      <w:lvlJc w:val="left"/>
+      <w:pPr>
+        <w:ind w:left="3240" w:hanging="360"/>
+      </w:pPr>
+    </w:lvl>
+    <w:lvl w:ilvl="5" w:tplc="FFFFFFFF" w:tentative="1">
+      <w:start w:val="1"/>
+      <w:numFmt w:val="lowerRoman"/>
+      <w:lvlText w:val="%6."/>
+      <w:lvlJc w:val="right"/>
+      <w:pPr>
+        <w:ind w:left="3960" w:hanging="180"/>
+      </w:pPr>
+    </w:lvl>
+    <w:lvl w:ilvl="6" w:tplc="FFFFFFFF" w:tentative="1">
+      <w:start w:val="1"/>
+      <w:numFmt w:val="decimal"/>
+      <w:lvlText w:val="%7."/>
+      <w:lvlJc w:val="left"/>
+      <w:pPr>
+        <w:ind w:left="4680" w:hanging="360"/>
+      </w:pPr>
+    </w:lvl>
+    <w:lvl w:ilvl="7" w:tplc="FFFFFFFF" w:tentative="1">
+      <w:start w:val="1"/>
+      <w:numFmt w:val="lowerLetter"/>
+      <w:lvlText w:val="%8."/>
+      <w:lvlJc w:val="left"/>
+      <w:pPr>
+        <w:ind w:left="5400" w:hanging="360"/>
+      </w:pPr>
+    </w:lvl>
+    <w:lvl w:ilvl="8" w:tplc="FFFFFFFF" w:tentative="1">
+      <w:start w:val="1"/>
+      <w:numFmt w:val="lowerRoman"/>
+      <w:lvlText w:val="%9."/>
+      <w:lvlJc w:val="right"/>
+      <w:pPr>
+        <w:ind w:left="6120" w:hanging="180"/>
+      </w:pPr>
+    </w:lvl>
+  </w:abstractNum>
+  <w:abstractNum w:abstractNumId="7" w15:restartNumberingAfterBreak="0">
+    <w:nsid w:val="5A2746FE"/>
+    <w:multiLevelType w:val="hybridMultilevel"/>
+    <w:tmpl w:val="26CA9D54"/>
+    <w:lvl w:ilvl="0" w:tplc="CA548AB6">
+      <w:start w:val="1"/>
+      <w:numFmt w:val="decimal"/>
+      <w:lvlText w:val="RNF-%1:"/>
+      <w:lvlJc w:val="left"/>
+      <w:pPr>
+        <w:ind w:left="720" w:hanging="720"/>
+      </w:pPr>
+      <w:rPr>
+        <w:rFonts w:hint="default"/>
+        <w:b/>
+        <w:bCs/>
+      </w:rPr>
+    </w:lvl>
+    <w:lvl w:ilvl="1" w:tplc="0C0A0019" w:tentative="1">
+      <w:start w:val="1"/>
+      <w:numFmt w:val="lowerLetter"/>
+      <w:lvlText w:val="%2."/>
+      <w:lvlJc w:val="left"/>
+      <w:pPr>
+        <w:ind w:left="1440" w:hanging="360"/>
+      </w:pPr>
+    </w:lvl>
+    <w:lvl w:ilvl="2" w:tplc="0C0A001B" w:tentative="1">
+      <w:start w:val="1"/>
+      <w:numFmt w:val="lowerRoman"/>
+      <w:lvlText w:val="%3."/>
+      <w:lvlJc w:val="right"/>
+      <w:pPr>
+        <w:ind w:left="2160" w:hanging="180"/>
+      </w:pPr>
+    </w:lvl>
+    <w:lvl w:ilvl="3" w:tplc="0C0A000F" w:tentative="1">
+      <w:start w:val="1"/>
+      <w:numFmt w:val="decimal"/>
+      <w:lvlText w:val="%4."/>
+      <w:lvlJc w:val="left"/>
+      <w:pPr>
+        <w:ind w:left="2880" w:hanging="360"/>
+      </w:pPr>
+    </w:lvl>
+    <w:lvl w:ilvl="4" w:tplc="0C0A0019" w:tentative="1">
+      <w:start w:val="1"/>
+      <w:numFmt w:val="lowerLetter"/>
+      <w:lvlText w:val="%5."/>
+      <w:lvlJc w:val="left"/>
+      <w:pPr>
+        <w:ind w:left="3600" w:hanging="360"/>
+      </w:pPr>
+    </w:lvl>
+    <w:lvl w:ilvl="5" w:tplc="0C0A001B" w:tentative="1">
+      <w:start w:val="1"/>
+      <w:numFmt w:val="lowerRoman"/>
+      <w:lvlText w:val="%6."/>
+      <w:lvlJc w:val="right"/>
+      <w:pPr>
+        <w:ind w:left="4320" w:hanging="180"/>
+      </w:pPr>
+    </w:lvl>
+    <w:lvl w:ilvl="6" w:tplc="0C0A000F" w:tentative="1">
+      <w:start w:val="1"/>
+      <w:numFmt w:val="decimal"/>
+      <w:lvlText w:val="%7."/>
+      <w:lvlJc w:val="left"/>
+      <w:pPr>
+        <w:ind w:left="5040" w:hanging="360"/>
+      </w:pPr>
+    </w:lvl>
+    <w:lvl w:ilvl="7" w:tplc="0C0A0019" w:tentative="1">
+      <w:start w:val="1"/>
+      <w:numFmt w:val="lowerLetter"/>
+      <w:lvlText w:val="%8."/>
+      <w:lvlJc w:val="left"/>
+      <w:pPr>
+        <w:ind w:left="5760" w:hanging="360"/>
+      </w:pPr>
+    </w:lvl>
+    <w:lvl w:ilvl="8" w:tplc="0C0A001B" w:tentative="1">
+      <w:start w:val="1"/>
+      <w:numFmt w:val="lowerRoman"/>
+      <w:lvlText w:val="%9."/>
+      <w:lvlJc w:val="right"/>
+      <w:pPr>
+        <w:ind w:left="6480" w:hanging="180"/>
+      </w:pPr>
+    </w:lvl>
+  </w:abstractNum>
+  <w:abstractNum w:abstractNumId="8" w15:restartNumberingAfterBreak="0">
+    <w:nsid w:val="69930AA7"/>
+    <w:multiLevelType w:val="hybridMultilevel"/>
+    <w:tmpl w:val="AA2AB90C"/>
+    <w:lvl w:ilvl="0" w:tplc="98B6155C">
+      <w:start w:val="1"/>
+      <w:numFmt w:val="decimal"/>
+      <w:lvlText w:val="RF-%1."/>
+      <w:lvlJc w:val="left"/>
+      <w:pPr>
+        <w:ind w:left="720" w:hanging="360"/>
+      </w:pPr>
+      <w:rPr>
+        <w:rFonts w:hint="default"/>
+      </w:rPr>
+    </w:lvl>
+    <w:lvl w:ilvl="1" w:tplc="0C0A0019" w:tentative="1">
+      <w:start w:val="1"/>
+      <w:numFmt w:val="lowerLetter"/>
+      <w:lvlText w:val="%2."/>
+      <w:lvlJc w:val="left"/>
+      <w:pPr>
+        <w:ind w:left="1440" w:hanging="360"/>
+      </w:pPr>
+    </w:lvl>
+    <w:lvl w:ilvl="2" w:tplc="0C0A001B" w:tentative="1">
+      <w:start w:val="1"/>
+      <w:numFmt w:val="lowerRoman"/>
+      <w:lvlText w:val="%3."/>
+      <w:lvlJc w:val="right"/>
+      <w:pPr>
+        <w:ind w:left="2160" w:hanging="180"/>
+      </w:pPr>
+    </w:lvl>
+    <w:lvl w:ilvl="3" w:tplc="0C0A000F" w:tentative="1">
+      <w:start w:val="1"/>
+      <w:numFmt w:val="decimal"/>
+      <w:lvlText w:val="%4."/>
+      <w:lvlJc w:val="left"/>
+      <w:pPr>
+        <w:ind w:left="2880" w:hanging="360"/>
+      </w:pPr>
+    </w:lvl>
+    <w:lvl w:ilvl="4" w:tplc="0C0A0019" w:tentative="1">
+      <w:start w:val="1"/>
+      <w:numFmt w:val="lowerLetter"/>
+      <w:lvlText w:val="%5."/>
+      <w:lvlJc w:val="left"/>
+      <w:pPr>
+        <w:ind w:left="3600" w:hanging="360"/>
+      </w:pPr>
+    </w:lvl>
+    <w:lvl w:ilvl="5" w:tplc="0C0A001B" w:tentative="1">
+      <w:start w:val="1"/>
+      <w:numFmt w:val="lowerRoman"/>
+      <w:lvlText w:val="%6."/>
+      <w:lvlJc w:val="right"/>
+      <w:pPr>
+        <w:ind w:left="4320" w:hanging="180"/>
+      </w:pPr>
+    </w:lvl>
+    <w:lvl w:ilvl="6" w:tplc="0C0A000F" w:tentative="1">
+      <w:start w:val="1"/>
+      <w:numFmt w:val="decimal"/>
+      <w:lvlText w:val="%7."/>
+      <w:lvlJc w:val="left"/>
+      <w:pPr>
+        <w:ind w:left="5040" w:hanging="360"/>
+      </w:pPr>
+    </w:lvl>
+    <w:lvl w:ilvl="7" w:tplc="0C0A0019" w:tentative="1">
+      <w:start w:val="1"/>
+      <w:numFmt w:val="lowerLetter"/>
+      <w:lvlText w:val="%8."/>
+      <w:lvlJc w:val="left"/>
+      <w:pPr>
+        <w:ind w:left="5760" w:hanging="360"/>
+      </w:pPr>
+    </w:lvl>
+    <w:lvl w:ilvl="8" w:tplc="0C0A001B" w:tentative="1">
+      <w:start w:val="1"/>
+      <w:numFmt w:val="lowerRoman"/>
+      <w:lvlText w:val="%9."/>
+      <w:lvlJc w:val="right"/>
+      <w:pPr>
+        <w:ind w:left="6480" w:hanging="180"/>
+      </w:pPr>
+    </w:lvl>
+  </w:abstractNum>
+  <w:abstractNum w:abstractNumId="9" w15:restartNumberingAfterBreak="0">
+    <w:nsid w:val="6CD85E59"/>
+    <w:multiLevelType w:val="hybridMultilevel"/>
+    <w:tmpl w:val="45F06398"/>
+    <w:lvl w:ilvl="0" w:tplc="4B76745C">
+      <w:start w:val="1"/>
+      <w:numFmt w:val="decimal"/>
+      <w:lvlText w:val="RF-%1:"/>
+      <w:lvlJc w:val="left"/>
+      <w:pPr>
+        <w:ind w:left="113" w:hanging="56"/>
+      </w:pPr>
+      <w:rPr>
+        <w:rFonts w:hint="default"/>
+        <w:b/>
+        <w:bCs/>
+      </w:rPr>
+    </w:lvl>
+    <w:lvl w:ilvl="1" w:tplc="0C0A0019" w:tentative="1">
+      <w:start w:val="1"/>
+      <w:numFmt w:val="lowerLetter"/>
+      <w:lvlText w:val="%2."/>
+      <w:lvlJc w:val="left"/>
+      <w:pPr>
+        <w:ind w:left="1080" w:hanging="360"/>
+      </w:pPr>
+    </w:lvl>
+    <w:lvl w:ilvl="2" w:tplc="0C0A001B" w:tentative="1">
+      <w:start w:val="1"/>
+      <w:numFmt w:val="lowerRoman"/>
+      <w:lvlText w:val="%3."/>
+      <w:lvlJc w:val="right"/>
+      <w:pPr>
+        <w:ind w:left="1800" w:hanging="180"/>
+      </w:pPr>
+    </w:lvl>
+    <w:lvl w:ilvl="3" w:tplc="0C0A000F" w:tentative="1">
+      <w:start w:val="1"/>
+      <w:numFmt w:val="decimal"/>
+      <w:lvlText w:val="%4."/>
+      <w:lvlJc w:val="left"/>
+      <w:pPr>
+        <w:ind w:left="2520" w:hanging="360"/>
+      </w:pPr>
+    </w:lvl>
+    <w:lvl w:ilvl="4" w:tplc="0C0A0019" w:tentative="1">
+      <w:start w:val="1"/>
+      <w:numFmt w:val="lowerLetter"/>
+      <w:lvlText w:val="%5."/>
+      <w:lvlJc w:val="left"/>
+      <w:pPr>
+        <w:ind w:left="3240" w:hanging="360"/>
+      </w:pPr>
+    </w:lvl>
+    <w:lvl w:ilvl="5" w:tplc="0C0A001B" w:tentative="1">
+      <w:start w:val="1"/>
+      <w:numFmt w:val="lowerRoman"/>
+      <w:lvlText w:val="%6."/>
+      <w:lvlJc w:val="right"/>
+      <w:pPr>
+        <w:ind w:left="3960" w:hanging="180"/>
+      </w:pPr>
+    </w:lvl>
+    <w:lvl w:ilvl="6" w:tplc="0C0A000F" w:tentative="1">
+      <w:start w:val="1"/>
+      <w:numFmt w:val="decimal"/>
+      <w:lvlText w:val="%7."/>
+      <w:lvlJc w:val="left"/>
+      <w:pPr>
+        <w:ind w:left="4680" w:hanging="360"/>
+      </w:pPr>
+    </w:lvl>
+    <w:lvl w:ilvl="7" w:tplc="0C0A0019" w:tentative="1">
+      <w:start w:val="1"/>
+      <w:numFmt w:val="lowerLetter"/>
+      <w:lvlText w:val="%8."/>
+      <w:lvlJc w:val="left"/>
+      <w:pPr>
+        <w:ind w:left="5400" w:hanging="360"/>
+      </w:pPr>
+    </w:lvl>
+    <w:lvl w:ilvl="8" w:tplc="0C0A001B" w:tentative="1">
+      <w:start w:val="1"/>
+      <w:numFmt w:val="lowerRoman"/>
+      <w:lvlText w:val="%9."/>
+      <w:lvlJc w:val="right"/>
+      <w:pPr>
+        <w:ind w:left="6120" w:hanging="180"/>
+      </w:pPr>
+    </w:lvl>
+  </w:abstractNum>
+  <w:abstractNum w:abstractNumId="10" w15:restartNumberingAfterBreak="0">
+    <w:nsid w:val="7AFB3492"/>
+    <w:multiLevelType w:val="hybridMultilevel"/>
+    <w:tmpl w:val="0E0AD736"/>
+    <w:lvl w:ilvl="0" w:tplc="0C0A0001">
+      <w:start w:val="1"/>
+      <w:numFmt w:val="bullet"/>
+      <w:lvlText w:val=""/>
+      <w:lvlJc w:val="left"/>
+      <w:pPr>
+        <w:ind w:left="720" w:hanging="360"/>
+      </w:pPr>
+      <w:rPr>
+        <w:rFonts w:ascii="Symbol" w:hAnsi="Symbol" w:hint="default"/>
+      </w:rPr>
+    </w:lvl>
+    <w:lvl w:ilvl="1" w:tplc="0C0A0003" w:tentative="1">
+      <w:start w:val="1"/>
+      <w:numFmt w:val="bullet"/>
+      <w:lvlText w:val="o"/>
+      <w:lvlJc w:val="left"/>
+      <w:pPr>
+        <w:ind w:left="1440" w:hanging="360"/>
+      </w:pPr>
+      <w:rPr>
+        <w:rFonts w:ascii="Courier New" w:hAnsi="Courier New" w:cs="Courier New" w:hint="default"/>
+      </w:rPr>
+    </w:lvl>
+    <w:lvl w:ilvl="2" w:tplc="0C0A0005" w:tentative="1">
+      <w:start w:val="1"/>
+      <w:numFmt w:val="bullet"/>
+      <w:lvlText w:val=""/>
+      <w:lvlJc w:val="left"/>
+      <w:pPr>
+        <w:ind w:left="2160" w:hanging="360"/>
+      </w:pPr>
+      <w:rPr>
+        <w:rFonts w:ascii="Wingdings" w:hAnsi="Wingdings" w:hint="default"/>
+      </w:rPr>
+    </w:lvl>
+    <w:lvl w:ilvl="3" w:tplc="0C0A0001" w:tentative="1">
+      <w:start w:val="1"/>
+      <w:numFmt w:val="bullet"/>
+      <w:lvlText w:val=""/>
+      <w:lvlJc w:val="left"/>
+      <w:pPr>
+        <w:ind w:left="2880" w:hanging="360"/>
+      </w:pPr>
+      <w:rPr>
+        <w:rFonts w:ascii="Symbol" w:hAnsi="Symbol" w:hint="default"/>
+      </w:rPr>
+    </w:lvl>
+    <w:lvl w:ilvl="4" w:tplc="0C0A0003" w:tentative="1">
+      <w:start w:val="1"/>
+      <w:numFmt w:val="bullet"/>
+      <w:lvlText w:val="o"/>
+      <w:lvlJc w:val="left"/>
+      <w:pPr>
+        <w:ind w:left="3600" w:hanging="360"/>
+      </w:pPr>
+      <w:rPr>
+        <w:rFonts w:ascii="Courier New" w:hAnsi="Courier New" w:cs="Courier New" w:hint="default"/>
+      </w:rPr>
+    </w:lvl>
+    <w:lvl w:ilvl="5" w:tplc="0C0A0005" w:tentative="1">
+      <w:start w:val="1"/>
+      <w:numFmt w:val="bullet"/>
+      <w:lvlText w:val=""/>
+      <w:lvlJc w:val="left"/>
+      <w:pPr>
+        <w:ind w:left="4320" w:hanging="360"/>
+      </w:pPr>
+      <w:rPr>
+        <w:rFonts w:ascii="Wingdings" w:hAnsi="Wingdings" w:hint="default"/>
+      </w:rPr>
+    </w:lvl>
+    <w:lvl w:ilvl="6" w:tplc="0C0A0001" w:tentative="1">
+      <w:start w:val="1"/>
+      <w:numFmt w:val="bullet"/>
+      <w:lvlText w:val=""/>
+      <w:lvlJc w:val="left"/>
+      <w:pPr>
+        <w:ind w:left="5040" w:hanging="360"/>
+      </w:pPr>
+      <w:rPr>
+        <w:rFonts w:ascii="Symbol" w:hAnsi="Symbol" w:hint="default"/>
+      </w:rPr>
+    </w:lvl>
+    <w:lvl w:ilvl="7" w:tplc="0C0A0003" w:tentative="1">
+      <w:start w:val="1"/>
+      <w:numFmt w:val="bullet"/>
+      <w:lvlText w:val="o"/>
+      <w:lvlJc w:val="left"/>
+      <w:pPr>
+        <w:ind w:left="5760" w:hanging="360"/>
+      </w:pPr>
+      <w:rPr>
+        <w:rFonts w:ascii="Courier New" w:hAnsi="Courier New" w:cs="Courier New" w:hint="default"/>
+      </w:rPr>
+    </w:lvl>
+    <w:lvl w:ilvl="8" w:tplc="0C0A0005" w:tentative="1">
+      <w:start w:val="1"/>
+      <w:numFmt w:val="bullet"/>
+      <w:lvlText w:val=""/>
+      <w:lvlJc w:val="left"/>
+      <w:pPr>
+        <w:ind w:left="6480" w:hanging="360"/>
+      </w:pPr>
+      <w:rPr>
+        <w:rFonts w:ascii="Wingdings" w:hAnsi="Wingdings" w:hint="default"/>
+      </w:rPr>
     </w:lvl>
   </w:abstractNum>
   <w:num w:numId="1" w16cid:durableId="2015065421">
+    <w:abstractNumId w:val="8"/>
+  </w:num>
+  <w:num w:numId="2" w16cid:durableId="887380464">
     <w:abstractNumId w:val="3"/>
   </w:num>
-  <w:num w:numId="2" w16cid:durableId="887380464">
+  <w:num w:numId="3" w16cid:durableId="974992039">
+    <w:abstractNumId w:val="9"/>
+  </w:num>
+  <w:num w:numId="4" w16cid:durableId="326054634">
     <w:abstractNumId w:val="1"/>
   </w:num>
-  <w:num w:numId="3" w16cid:durableId="974992039">
-    <w:abstractNumId w:val="4"/>
+  <w:num w:numId="5" w16cid:durableId="1219240223">
+    <w:abstractNumId w:val="7"/>
   </w:num>
-  <w:num w:numId="4" w16cid:durableId="326054634">
+  <w:num w:numId="6" w16cid:durableId="829830490">
+    <w:abstractNumId w:val="2"/>
+  </w:num>
+  <w:num w:numId="7" w16cid:durableId="1205826686">
     <w:abstractNumId w:val="0"/>
   </w:num>
-  <w:num w:numId="5" w16cid:durableId="1219240223">
-    <w:abstractNumId w:val="2"/>
+  <w:num w:numId="8" w16cid:durableId="243340238">
+    <w:abstractNumId w:val="5"/>
+  </w:num>
+  <w:num w:numId="9" w16cid:durableId="2126847000">
+    <w:abstractNumId w:val="6"/>
+  </w:num>
+  <w:num w:numId="10" w16cid:durableId="1321613431">
+    <w:abstractNumId w:val="10"/>
+  </w:num>
+  <w:num w:numId="11" w16cid:durableId="473717743">
+    <w:abstractNumId w:val="4"/>
   </w:num>
 </w:numbering>
 </file>
@@ -2045,6 +4529,28 @@
       <w:szCs w:val="32"/>
     </w:rPr>
   </w:style>
+  <w:style w:type="paragraph" w:styleId="Ttulo2">
+    <w:name w:val="heading 2"/>
+    <w:basedOn w:val="Normal"/>
+    <w:next w:val="Normal"/>
+    <w:link w:val="Ttulo2Car"/>
+    <w:uiPriority w:val="9"/>
+    <w:unhideWhenUsed/>
+    <w:qFormat/>
+    <w:rsid w:val="009803F5"/>
+    <w:pPr>
+      <w:keepNext/>
+      <w:keepLines/>
+      <w:spacing w:before="40" w:after="0"/>
+      <w:outlineLvl w:val="1"/>
+    </w:pPr>
+    <w:rPr>
+      <w:rFonts w:asciiTheme="majorHAnsi" w:eastAsiaTheme="majorEastAsia" w:hAnsiTheme="majorHAnsi" w:cstheme="majorBidi"/>
+      <w:color w:val="2F5496" w:themeColor="accent1" w:themeShade="BF"/>
+      <w:sz w:val="26"/>
+      <w:szCs w:val="26"/>
+    </w:rPr>
+  </w:style>
   <w:style w:type="character" w:default="1" w:styleId="Fuentedeprrafopredeter">
     <w:name w:val="Default Paragraph Font"/>
     <w:uiPriority w:val="1"/>
@@ -2094,6 +4600,19 @@
       <w:color w:val="2F5496" w:themeColor="accent1" w:themeShade="BF"/>
       <w:sz w:val="32"/>
       <w:szCs w:val="32"/>
+    </w:rPr>
+  </w:style>
+  <w:style w:type="character" w:customStyle="1" w:styleId="Ttulo2Car">
+    <w:name w:val="Título 2 Car"/>
+    <w:basedOn w:val="Fuentedeprrafopredeter"/>
+    <w:link w:val="Ttulo2"/>
+    <w:uiPriority w:val="9"/>
+    <w:rsid w:val="009803F5"/>
+    <w:rPr>
+      <w:rFonts w:asciiTheme="majorHAnsi" w:eastAsiaTheme="majorEastAsia" w:hAnsiTheme="majorHAnsi" w:cstheme="majorBidi"/>
+      <w:color w:val="2F5496" w:themeColor="accent1" w:themeShade="BF"/>
+      <w:sz w:val="26"/>
+      <w:szCs w:val="26"/>
     </w:rPr>
   </w:style>
 </w:styles>
